--- a/курсовая/Kursovaya_rabotaдд.docx
+++ b/курсовая/Kursovaya_rabotaдд.docx
@@ -26,7 +26,21 @@
         <w:rPr>
           <w:szCs w:val="28"/>
         </w:rPr>
-        <w:t>ОУ «Камскоустьинская общеобразовательная средняя школа»</w:t>
+        <w:t>ОУ «</w:t>
+      </w:r>
+      <w:proofErr w:type="spellStart"/>
+      <w:r>
+        <w:rPr>
+          <w:szCs w:val="28"/>
+        </w:rPr>
+        <w:t>Камскоустьинская</w:t>
+      </w:r>
+      <w:proofErr w:type="spellEnd"/>
+      <w:r>
+        <w:rPr>
+          <w:szCs w:val="28"/>
+        </w:rPr>
+        <w:t xml:space="preserve"> общеобразовательная средняя школа»</w:t>
       </w:r>
     </w:p>
     <w:p>
@@ -40,7 +54,21 @@
         <w:rPr>
           <w:szCs w:val="28"/>
         </w:rPr>
-        <w:t>Камско-Устьинского муниципального района Республики Татарстан</w:t>
+        <w:t>Камско-</w:t>
+      </w:r>
+      <w:proofErr w:type="spellStart"/>
+      <w:r>
+        <w:rPr>
+          <w:szCs w:val="28"/>
+        </w:rPr>
+        <w:t>Устьинского</w:t>
+      </w:r>
+      <w:proofErr w:type="spellEnd"/>
+      <w:r>
+        <w:rPr>
+          <w:szCs w:val="28"/>
+        </w:rPr>
+        <w:t xml:space="preserve"> муниципального района Республики Татарстан</w:t>
       </w:r>
     </w:p>
     <w:p>
@@ -289,12 +317,28 @@
         </w:rPr>
         <w:t xml:space="preserve">                                  </w:t>
       </w:r>
+      <w:proofErr w:type="spellStart"/>
       <w:r>
         <w:rPr>
           <w:szCs w:val="28"/>
         </w:rPr>
-        <w:t>Шамсиева Диляра</w:t>
-      </w:r>
+        <w:t>Шамсиева</w:t>
+      </w:r>
+      <w:proofErr w:type="spellEnd"/>
+      <w:r>
+        <w:rPr>
+          <w:szCs w:val="28"/>
+        </w:rPr>
+        <w:t xml:space="preserve"> </w:t>
+      </w:r>
+      <w:proofErr w:type="spellStart"/>
+      <w:r>
+        <w:rPr>
+          <w:szCs w:val="28"/>
+        </w:rPr>
+        <w:t>Диляра</w:t>
+      </w:r>
+      <w:proofErr w:type="spellEnd"/>
     </w:p>
     <w:p>
       <w:pPr>
@@ -323,12 +367,42 @@
         </w:rPr>
         <w:t xml:space="preserve">Руководитель проекта: </w:t>
       </w:r>
+      <w:proofErr w:type="spellStart"/>
       <w:r>
         <w:rPr>
           <w:szCs w:val="28"/>
         </w:rPr>
-        <w:t>Ибатуллина Алия Гусмановна</w:t>
-      </w:r>
+        <w:t>Ибатуллина</w:t>
+      </w:r>
+      <w:proofErr w:type="spellEnd"/>
+      <w:r>
+        <w:rPr>
+          <w:szCs w:val="28"/>
+        </w:rPr>
+        <w:t xml:space="preserve"> </w:t>
+      </w:r>
+      <w:proofErr w:type="spellStart"/>
+      <w:r>
+        <w:rPr>
+          <w:szCs w:val="28"/>
+        </w:rPr>
+        <w:t>Алия</w:t>
+      </w:r>
+      <w:proofErr w:type="spellEnd"/>
+      <w:r>
+        <w:rPr>
+          <w:szCs w:val="28"/>
+        </w:rPr>
+        <w:t xml:space="preserve"> </w:t>
+      </w:r>
+      <w:proofErr w:type="spellStart"/>
+      <w:r>
+        <w:rPr>
+          <w:szCs w:val="28"/>
+        </w:rPr>
+        <w:t>Гусмановна</w:t>
+      </w:r>
+      <w:proofErr w:type="spellEnd"/>
     </w:p>
     <w:p>
       <w:pPr>
@@ -425,11 +499,19 @@
         </w:rPr>
         <w:t xml:space="preserve">                              </w:t>
       </w:r>
+      <w:proofErr w:type="spellStart"/>
       <w:r>
         <w:rPr>
           <w:szCs w:val="28"/>
         </w:rPr>
-        <w:t>п.г.т. Камское-Устье 2023-2024 г.</w:t>
+        <w:t>п.г.т</w:t>
+      </w:r>
+      <w:proofErr w:type="spellEnd"/>
+      <w:r>
+        <w:rPr>
+          <w:szCs w:val="28"/>
+        </w:rPr>
+        <w:t>. Камское-Устье 2023-2024 г.</w:t>
       </w:r>
     </w:p>
     <w:p>
@@ -648,7 +730,35 @@
         <w:rPr>
           <w:lang w:eastAsia="ru-RU"/>
         </w:rPr>
-        <w:t>С развитием технологий и математических методов криптография стала более сложной и эффективной. В средние века использовались различные шифры, такие как шифр Виженера, который использовал полиалфавитный подход к шифрованию.</w:t>
+        <w:t xml:space="preserve">С развитием технологий и математических методов криптография стала более сложной и эффективной. В средние века использовались различные шифры, такие как шифр </w:t>
+      </w:r>
+      <w:proofErr w:type="spellStart"/>
+      <w:r>
+        <w:rPr>
+          <w:lang w:eastAsia="ru-RU"/>
+        </w:rPr>
+        <w:t>Виженера</w:t>
+      </w:r>
+      <w:proofErr w:type="spellEnd"/>
+      <w:r>
+        <w:rPr>
+          <w:lang w:eastAsia="ru-RU"/>
+        </w:rPr>
+        <w:t xml:space="preserve">, который использовал </w:t>
+      </w:r>
+      <w:proofErr w:type="spellStart"/>
+      <w:r>
+        <w:rPr>
+          <w:lang w:eastAsia="ru-RU"/>
+        </w:rPr>
+        <w:t>полиалфавитный</w:t>
+      </w:r>
+      <w:proofErr w:type="spellEnd"/>
+      <w:r>
+        <w:rPr>
+          <w:lang w:eastAsia="ru-RU"/>
+        </w:rPr>
+        <w:t xml:space="preserve"> подход к шифрованию.</w:t>
       </w:r>
     </w:p>
     <w:p>
@@ -697,7 +807,21 @@
         <w:rPr>
           <w:lang w:eastAsia="ru-RU"/>
         </w:rPr>
-        <w:t>Во время Второй мировой войны Тьюринг был ключевой фигурой в дешифровании немецкого шифра Энигма, что существенно повлияло на ход войны. Его работы также оказали огромное влияние на развитие компьютерной науки.</w:t>
+        <w:t xml:space="preserve">Во время Второй мировой войны Тьюринг был ключевой фигурой в дешифровании немецкого шифра </w:t>
+      </w:r>
+      <w:proofErr w:type="spellStart"/>
+      <w:r>
+        <w:rPr>
+          <w:lang w:eastAsia="ru-RU"/>
+        </w:rPr>
+        <w:t>Энигма</w:t>
+      </w:r>
+      <w:proofErr w:type="spellEnd"/>
+      <w:r>
+        <w:rPr>
+          <w:lang w:eastAsia="ru-RU"/>
+        </w:rPr>
+        <w:t>, что существенно повлияло на ход войны. Его работы также оказали огромное влияние на развитие компьютерной науки.</w:t>
       </w:r>
     </w:p>
     <w:p>
@@ -711,11 +835,47 @@
           <w:lang w:eastAsia="ru-RU"/>
         </w:rPr>
       </w:pPr>
-      <w:r>
-        <w:rPr>
-          <w:lang w:eastAsia="ru-RU"/>
-        </w:rPr>
-        <w:t>Уитфилд Диффи и Мартин Хеллман:</w:t>
+      <w:proofErr w:type="spellStart"/>
+      <w:r>
+        <w:rPr>
+          <w:lang w:eastAsia="ru-RU"/>
+        </w:rPr>
+        <w:t>Уитфилд</w:t>
+      </w:r>
+      <w:proofErr w:type="spellEnd"/>
+      <w:r>
+        <w:rPr>
+          <w:lang w:eastAsia="ru-RU"/>
+        </w:rPr>
+        <w:t xml:space="preserve"> </w:t>
+      </w:r>
+      <w:proofErr w:type="spellStart"/>
+      <w:r>
+        <w:rPr>
+          <w:lang w:eastAsia="ru-RU"/>
+        </w:rPr>
+        <w:t>Диффи</w:t>
+      </w:r>
+      <w:proofErr w:type="spellEnd"/>
+      <w:r>
+        <w:rPr>
+          <w:lang w:eastAsia="ru-RU"/>
+        </w:rPr>
+        <w:t xml:space="preserve"> и Мартин </w:t>
+      </w:r>
+      <w:proofErr w:type="spellStart"/>
+      <w:r>
+        <w:rPr>
+          <w:lang w:eastAsia="ru-RU"/>
+        </w:rPr>
+        <w:t>Хеллман</w:t>
+      </w:r>
+      <w:proofErr w:type="spellEnd"/>
+      <w:r>
+        <w:rPr>
+          <w:lang w:eastAsia="ru-RU"/>
+        </w:rPr>
+        <w:t>:</w:t>
       </w:r>
     </w:p>
     <w:p>
@@ -744,11 +904,33 @@
           <w:lang w:eastAsia="ru-RU"/>
         </w:rPr>
       </w:pPr>
-      <w:r>
-        <w:rPr>
-          <w:lang w:eastAsia="ru-RU"/>
-        </w:rPr>
-        <w:t xml:space="preserve">Ривест, Шамир и Адлеман (RSA): </w:t>
+      <w:proofErr w:type="spellStart"/>
+      <w:r>
+        <w:rPr>
+          <w:lang w:eastAsia="ru-RU"/>
+        </w:rPr>
+        <w:t>Ривест</w:t>
+      </w:r>
+      <w:proofErr w:type="spellEnd"/>
+      <w:r>
+        <w:rPr>
+          <w:lang w:eastAsia="ru-RU"/>
+        </w:rPr>
+        <w:t xml:space="preserve">, Шамир и </w:t>
+      </w:r>
+      <w:proofErr w:type="spellStart"/>
+      <w:r>
+        <w:rPr>
+          <w:lang w:eastAsia="ru-RU"/>
+        </w:rPr>
+        <w:t>Адлеман</w:t>
+      </w:r>
+      <w:proofErr w:type="spellEnd"/>
+      <w:r>
+        <w:rPr>
+          <w:lang w:eastAsia="ru-RU"/>
+        </w:rPr>
+        <w:t xml:space="preserve"> (RSA): </w:t>
       </w:r>
     </w:p>
     <w:p>
@@ -919,7 +1101,15 @@
     </w:p>
     <w:p>
       <w:r>
-        <w:t>Криптографические хеш-функции — незаменимый и повсеместно распространенный инструмент, используемый для выполнения целого ряда задач, включая аутентификацию, проверку целостности данных, защиту файлов и даже обнаружение зловредного ПО. Существует масса алгоритмов хеширования, отличающихся криптостойкостью, сложностью, разрядностью и другими свойствами. Считается, что идея хеширования принадлежит сотруднику IBM, появилась около 50 лет назад и с тех пор не претерпела принципиальных изменений. Зато в наши дни хеширование обрело массу новых свойств и используется в очен</w:t>
+        <w:t xml:space="preserve">Криптографические хеш-функции — незаменимый и повсеместно распространенный инструмент, используемый для выполнения целого ряда задач, включая аутентификацию, проверку целостности данных, защиту файлов и даже обнаружение зловредного ПО. Существует масса алгоритмов хеширования, отличающихся </w:t>
+      </w:r>
+      <w:proofErr w:type="spellStart"/>
+      <w:r>
+        <w:t>криптостойкостью</w:t>
+      </w:r>
+      <w:proofErr w:type="spellEnd"/>
+      <w:r>
+        <w:t>, сложностью, разрядностью и другими свойствами. Считается, что идея хеширования принадлежит сотруднику IBM, появилась около 50 лет назад и с тех пор не претерпела принципиальных изменений. Зато в наши дни хеширование обрело массу новых свойств и используется в очен</w:t>
       </w:r>
       <w:r>
         <w:t>ь многих областях информационных технологий</w:t>
@@ -1018,7 +1208,21 @@
         <w:rPr>
           <w:lang w:eastAsia="ru-RU"/>
         </w:rPr>
-        <w:t>В современной эпохе существует множество методов кодирования, включая алгоритмы сжатия данных (например, алгоритмы Хаффмана, LZ77, Deflate), алгоритмы шифрования (например, AES, RSA), а также специализированные методы кодирования для обработки аудио, видео и изображений.</w:t>
+        <w:t xml:space="preserve">В современной эпохе существует множество методов кодирования, включая алгоритмы сжатия данных (например, алгоритмы Хаффмана, LZ77, </w:t>
+      </w:r>
+      <w:proofErr w:type="spellStart"/>
+      <w:r>
+        <w:rPr>
+          <w:lang w:eastAsia="ru-RU"/>
+        </w:rPr>
+        <w:t>Deflate</w:t>
+      </w:r>
+      <w:proofErr w:type="spellEnd"/>
+      <w:r>
+        <w:rPr>
+          <w:lang w:eastAsia="ru-RU"/>
+        </w:rPr>
+        <w:t>), алгоритмы шифрования (например, AES, RSA), а также специализированные методы кодирования для обработки аудио, видео и изображений.</w:t>
       </w:r>
     </w:p>
     <w:p>
@@ -1135,7 +1339,21 @@
         <w:rPr>
           <w:lang w:eastAsia="ru-RU"/>
         </w:rPr>
-        <w:t xml:space="preserve">Джеймс Ларкер: </w:t>
+        <w:t xml:space="preserve">Джеймс </w:t>
+      </w:r>
+      <w:proofErr w:type="spellStart"/>
+      <w:r>
+        <w:rPr>
+          <w:lang w:eastAsia="ru-RU"/>
+        </w:rPr>
+        <w:t>Ларкер</w:t>
+      </w:r>
+      <w:proofErr w:type="spellEnd"/>
+      <w:r>
+        <w:rPr>
+          <w:lang w:eastAsia="ru-RU"/>
+        </w:rPr>
+        <w:t xml:space="preserve">: </w:t>
       </w:r>
     </w:p>
     <w:p>
@@ -1150,7 +1368,35 @@
         <w:rPr>
           <w:lang w:eastAsia="ru-RU"/>
         </w:rPr>
-        <w:t>Пионер в области аудиокодирования, Ларкер внес существенный вклад в разработку алгоритмов сжатия аудио данных, таких как MP3, AAC и других.</w:t>
+        <w:t xml:space="preserve">Пионер в области </w:t>
+      </w:r>
+      <w:proofErr w:type="spellStart"/>
+      <w:r>
+        <w:rPr>
+          <w:lang w:eastAsia="ru-RU"/>
+        </w:rPr>
+        <w:t>аудиокодирования</w:t>
+      </w:r>
+      <w:proofErr w:type="spellEnd"/>
+      <w:r>
+        <w:rPr>
+          <w:lang w:eastAsia="ru-RU"/>
+        </w:rPr>
+        <w:t xml:space="preserve">, </w:t>
+      </w:r>
+      <w:proofErr w:type="spellStart"/>
+      <w:r>
+        <w:rPr>
+          <w:lang w:eastAsia="ru-RU"/>
+        </w:rPr>
+        <w:t>Ларкер</w:t>
+      </w:r>
+      <w:proofErr w:type="spellEnd"/>
+      <w:r>
+        <w:rPr>
+          <w:lang w:eastAsia="ru-RU"/>
+        </w:rPr>
+        <w:t xml:space="preserve"> внес существенный вклад в разработку алгоритмов сжатия аудио данных, таких как MP3, AAC и других.</w:t>
       </w:r>
     </w:p>
     <w:p>
@@ -1339,6 +1585,7 @@
           <w:lang w:eastAsia="ru-RU"/>
         </w:rPr>
       </w:pPr>
+      <w:proofErr w:type="spellStart"/>
       <w:r>
         <w:rPr>
           <w:b/>
@@ -1348,6 +1595,7 @@
         <w:lastRenderedPageBreak/>
         <w:t>Аудиокодирование</w:t>
       </w:r>
+      <w:proofErr w:type="spellEnd"/>
       <w:r>
         <w:rPr>
           <w:lang w:eastAsia="ru-RU"/>
@@ -1375,6 +1623,7 @@
           <w:lang w:eastAsia="ru-RU"/>
         </w:rPr>
       </w:pPr>
+      <w:proofErr w:type="spellStart"/>
       <w:r>
         <w:rPr>
           <w:b/>
@@ -1383,6 +1632,7 @@
         </w:rPr>
         <w:t>Видеокодирование</w:t>
       </w:r>
+      <w:proofErr w:type="spellEnd"/>
     </w:p>
     <w:p>
       <w:pPr>
@@ -1407,7 +1657,21 @@
         <w:rPr>
           <w:lang w:eastAsia="ru-RU"/>
         </w:rPr>
-        <w:t>Источник - Онлайн школа Skysmart: https://skysmart.ru/articles/programming/kodirovanie-videoinformacii</w:t>
+        <w:t xml:space="preserve">Источник - Онлайн школа </w:t>
+      </w:r>
+      <w:proofErr w:type="spellStart"/>
+      <w:r>
+        <w:rPr>
+          <w:lang w:eastAsia="ru-RU"/>
+        </w:rPr>
+        <w:t>Skysmart</w:t>
+      </w:r>
+      <w:proofErr w:type="spellEnd"/>
+      <w:r>
+        <w:rPr>
+          <w:lang w:eastAsia="ru-RU"/>
+        </w:rPr>
+        <w:t>: https://skysmart.ru/articles/programming/kodirovanie-videoinformacii</w:t>
       </w:r>
       <w:r>
         <w:rPr>
@@ -1514,7 +1778,91 @@
         <w:rPr>
           <w:lang w:eastAsia="ru-RU"/>
         </w:rPr>
-        <w:t>Для обеспечения безопасной передачи данных используются различные методы шифрования, такие как SSL/TLS (Secure Sockets Layer/Transport Layer Security), которые обеспечивают защищенное соединение между клиентом и сервером.</w:t>
+        <w:t>Для обеспечения безопасной передачи данных используются различные методы шифрования, такие как SSL/TLS (</w:t>
+      </w:r>
+      <w:proofErr w:type="spellStart"/>
+      <w:r>
+        <w:rPr>
+          <w:lang w:eastAsia="ru-RU"/>
+        </w:rPr>
+        <w:t>Secure</w:t>
+      </w:r>
+      <w:proofErr w:type="spellEnd"/>
+      <w:r>
+        <w:rPr>
+          <w:lang w:eastAsia="ru-RU"/>
+        </w:rPr>
+        <w:t xml:space="preserve"> </w:t>
+      </w:r>
+      <w:proofErr w:type="spellStart"/>
+      <w:r>
+        <w:rPr>
+          <w:lang w:eastAsia="ru-RU"/>
+        </w:rPr>
+        <w:t>Sockets</w:t>
+      </w:r>
+      <w:proofErr w:type="spellEnd"/>
+      <w:r>
+        <w:rPr>
+          <w:lang w:eastAsia="ru-RU"/>
+        </w:rPr>
+        <w:t xml:space="preserve"> </w:t>
+      </w:r>
+      <w:proofErr w:type="spellStart"/>
+      <w:r>
+        <w:rPr>
+          <w:lang w:eastAsia="ru-RU"/>
+        </w:rPr>
+        <w:t>Layer</w:t>
+      </w:r>
+      <w:proofErr w:type="spellEnd"/>
+      <w:r>
+        <w:rPr>
+          <w:lang w:eastAsia="ru-RU"/>
+        </w:rPr>
+        <w:t>/</w:t>
+      </w:r>
+      <w:proofErr w:type="spellStart"/>
+      <w:r>
+        <w:rPr>
+          <w:lang w:eastAsia="ru-RU"/>
+        </w:rPr>
+        <w:t>Transport</w:t>
+      </w:r>
+      <w:proofErr w:type="spellEnd"/>
+      <w:r>
+        <w:rPr>
+          <w:lang w:eastAsia="ru-RU"/>
+        </w:rPr>
+        <w:t xml:space="preserve"> </w:t>
+      </w:r>
+      <w:proofErr w:type="spellStart"/>
+      <w:r>
+        <w:rPr>
+          <w:lang w:eastAsia="ru-RU"/>
+        </w:rPr>
+        <w:t>Layer</w:t>
+      </w:r>
+      <w:proofErr w:type="spellEnd"/>
+      <w:r>
+        <w:rPr>
+          <w:lang w:eastAsia="ru-RU"/>
+        </w:rPr>
+        <w:t xml:space="preserve"> </w:t>
+      </w:r>
+      <w:proofErr w:type="spellStart"/>
+      <w:r>
+        <w:rPr>
+          <w:lang w:eastAsia="ru-RU"/>
+        </w:rPr>
+        <w:t>Security</w:t>
+      </w:r>
+      <w:proofErr w:type="spellEnd"/>
+      <w:r>
+        <w:rPr>
+          <w:lang w:eastAsia="ru-RU"/>
+        </w:rPr>
+        <w:t>), которые обеспечивают защищенное соединение между клиентом и сервером.</w:t>
       </w:r>
     </w:p>
     <w:p>
@@ -1609,7 +1957,35 @@
         <w:rPr>
           <w:lang w:eastAsia="ru-RU"/>
         </w:rPr>
-        <w:t>Существует несколько методов аутентификации, включая пароли, биометрические данные (отпечатки пальцев, распознавание лица и т. д.), а также использование аутентификационных токенов или смарт-карт.</w:t>
+        <w:t xml:space="preserve">Существует несколько методов аутентификации, включая пароли, биометрические данные (отпечатки пальцев, распознавание лица и т. д.), а также использование </w:t>
+      </w:r>
+      <w:proofErr w:type="spellStart"/>
+      <w:r>
+        <w:rPr>
+          <w:lang w:eastAsia="ru-RU"/>
+        </w:rPr>
+        <w:t>аутентификационных</w:t>
+      </w:r>
+      <w:proofErr w:type="spellEnd"/>
+      <w:r>
+        <w:rPr>
+          <w:lang w:eastAsia="ru-RU"/>
+        </w:rPr>
+        <w:t xml:space="preserve"> </w:t>
+      </w:r>
+      <w:proofErr w:type="spellStart"/>
+      <w:r>
+        <w:rPr>
+          <w:lang w:eastAsia="ru-RU"/>
+        </w:rPr>
+        <w:t>токенов</w:t>
+      </w:r>
+      <w:proofErr w:type="spellEnd"/>
+      <w:r>
+        <w:rPr>
+          <w:lang w:eastAsia="ru-RU"/>
+        </w:rPr>
+        <w:t xml:space="preserve"> или смарт-карт.</w:t>
       </w:r>
     </w:p>
     <w:p>
@@ -1740,12 +2116,125 @@
       </w:r>
     </w:p>
     <w:p>
+      <w:pPr>
+        <w:pStyle w:val="1"/>
+        <w:numPr>
+          <w:ilvl w:val="0"/>
+          <w:numId w:val="35"/>
+        </w:numPr>
+      </w:pPr>
       <w:r>
         <w:lastRenderedPageBreak/>
-        <w:t>ы</w:t>
+        <w:t>Практическая часть</w:t>
+      </w:r>
+    </w:p>
+    <w:p>
+      <w:r>
+        <w:t xml:space="preserve">Одним из методов шифрования информации является азбука Морзе. Это </w:t>
+      </w:r>
+      <w:r>
+        <w:t>способ знакового кодирования, в котором буквы алфавита, цифры, знаки препинания и другие символы представляются в виде последовательностей коротких и длинных сигнало</w:t>
+      </w:r>
+      <w:r>
+        <w:t>в, называемых точками и тире.</w:t>
+      </w:r>
+      <w:r>
+        <w:t xml:space="preserve"> Предназначена для передачи по последовательным каналам связи. Уникальной особенностью азбуки Морзе является возможность кодирования и декодирования человеком без применения специальных терминальных устройств.</w:t>
+      </w:r>
+    </w:p>
+    <w:p>
+      <w:r>
+        <w:t>В рамках практической части проекта мы зашифруем первое четверостишье стихотворения А. С. Пушкина «У лукоморья дуб зеленый»</w:t>
+      </w:r>
+      <w:r>
+        <w:t>.</w:t>
+      </w:r>
+    </w:p>
+    <w:p>
+      <w:pPr>
+        <w:ind w:firstLine="0"/>
+        <w:jc w:val="left"/>
+        <w:rPr>
+          <w:i/>
+          <w:color w:val="3C3C3C"/>
+        </w:rPr>
+      </w:pPr>
+      <w:r>
+        <w:rPr>
+          <w:i/>
+          <w:color w:val="3C3C3C"/>
+        </w:rPr>
+        <w:t>У лукоморья дуб зелёный;</w:t>
+      </w:r>
+      <w:r>
+        <w:rPr>
+          <w:i/>
+          <w:color w:val="3C3C3C"/>
+        </w:rPr>
+        <w:br/>
+        <w:t>Златая цепь на дубе том:</w:t>
       </w:r>
       <w:bookmarkStart w:id="0" w:name="_GoBack"/>
       <w:bookmarkEnd w:id="0"/>
+      <w:r>
+        <w:rPr>
+          <w:i/>
+          <w:color w:val="3C3C3C"/>
+        </w:rPr>
+        <w:br/>
+        <w:t>И днём и ночью кот учёный</w:t>
+      </w:r>
+      <w:r>
+        <w:rPr>
+          <w:i/>
+          <w:color w:val="3C3C3C"/>
+        </w:rPr>
+        <w:br/>
+        <w:t>Всё ходит по цепи кругом;</w:t>
+      </w:r>
+    </w:p>
+    <w:p>
+      <w:pPr>
+        <w:ind w:firstLine="0"/>
+      </w:pPr>
+      <w:r>
+        <w:t xml:space="preserve">..- / .-.. ..- -.- --- -- --- .-. -..- .-.- / -.. ..- -... / --.. . .-.. </w:t>
+      </w:r>
+    </w:p>
+    <w:p>
+      <w:pPr>
+        <w:ind w:firstLine="0"/>
+      </w:pPr>
+      <w:r>
+        <w:t>-. -.-- .--- -.-.-. / --.. .-.. .- - .- .-.- / -.-. . .--. -..- / -. .- / -.. ..- -... . /</w:t>
+      </w:r>
+      <w:r>
+        <w:t xml:space="preserve"> - --- -- ---... / .. / -.. -. </w:t>
+      </w:r>
+    </w:p>
+    <w:p>
+      <w:pPr>
+        <w:ind w:firstLine="0"/>
+      </w:pPr>
+      <w:r>
+        <w:t xml:space="preserve">-- / .. / -. --- ---. -..- ..-- / -.- --- - / ..- ---. </w:t>
+      </w:r>
+    </w:p>
+    <w:p>
+      <w:pPr>
+        <w:ind w:firstLine="0"/>
+      </w:pPr>
+      <w:r>
+        <w:t xml:space="preserve">-. -.-- .--- / .-- ... </w:t>
+      </w:r>
+    </w:p>
+    <w:p>
+      <w:pPr>
+        <w:ind w:firstLine="0"/>
+      </w:pPr>
+      <w:r>
+        <w:t>/ .... --- -.. .. - / .--. --- / -.-. . .--. .. / -.- .-. ..- --. --- -- -.-.-.</w:t>
+      </w:r>
     </w:p>
     <w:sectPr>
       <w:footerReference w:type="default" r:id="rId8"/>
@@ -1868,7 +2357,7 @@
             <w:noProof/>
             <w:szCs w:val="28"/>
           </w:rPr>
-          <w:t>14</w:t>
+          <w:t>13</w:t>
         </w:r>
         <w:r>
           <w:rPr>
@@ -6435,6 +6924,7 @@
   <w:style w:type="character" w:default="1" w:styleId="a0">
     <w:name w:val="Default Paragraph Font"/>
     <w:uiPriority w:val="1"/>
+    <w:semiHidden/>
     <w:unhideWhenUsed/>
   </w:style>
   <w:style w:type="table" w:default="1" w:styleId="a1">
@@ -7227,7 +7717,7 @@
 </file>
 
 <file path=customXml/itemProps1.xml><?xml version="1.0" encoding="utf-8"?>
-<ds:datastoreItem xmlns:ds="http://schemas.openxmlformats.org/officeDocument/2006/customXml" ds:itemID="{530ACFA3-2C9C-4813-B927-206323C5A755}">
+<ds:datastoreItem xmlns:ds="http://schemas.openxmlformats.org/officeDocument/2006/customXml" ds:itemID="{4DE0C96E-A2AD-4AA8-AD3B-9F22D74866AC}">
   <ds:schemaRefs>
     <ds:schemaRef ds:uri="http://schemas.openxmlformats.org/officeDocument/2006/bibliography"/>
   </ds:schemaRefs>

--- a/курсовая/Kursovaya_rabotaдд.docx
+++ b/курсовая/Kursovaya_rabotaдд.docx
@@ -26,49 +26,21 @@
         <w:rPr>
           <w:szCs w:val="28"/>
         </w:rPr>
-        <w:t>ОУ «</w:t>
-      </w:r>
-      <w:proofErr w:type="spellStart"/>
-      <w:r>
+        <w:t>ОУ «Камскоустьинская общеобразовательная средняя школа»</w:t>
+      </w:r>
+    </w:p>
+    <w:p>
+      <w:pPr>
+        <w:jc w:val="center"/>
         <w:rPr>
           <w:szCs w:val="28"/>
         </w:rPr>
-        <w:t>Камскоустьинская</w:t>
-      </w:r>
-      <w:proofErr w:type="spellEnd"/>
+      </w:pPr>
       <w:r>
         <w:rPr>
           <w:szCs w:val="28"/>
         </w:rPr>
-        <w:t xml:space="preserve"> общеобразовательная средняя школа»</w:t>
-      </w:r>
-    </w:p>
-    <w:p>
-      <w:pPr>
-        <w:jc w:val="center"/>
-        <w:rPr>
-          <w:szCs w:val="28"/>
-        </w:rPr>
-      </w:pPr>
-      <w:r>
-        <w:rPr>
-          <w:szCs w:val="28"/>
-        </w:rPr>
-        <w:t>Камско-</w:t>
-      </w:r>
-      <w:proofErr w:type="spellStart"/>
-      <w:r>
-        <w:rPr>
-          <w:szCs w:val="28"/>
-        </w:rPr>
-        <w:t>Устьинского</w:t>
-      </w:r>
-      <w:proofErr w:type="spellEnd"/>
-      <w:r>
-        <w:rPr>
-          <w:szCs w:val="28"/>
-        </w:rPr>
-        <w:t xml:space="preserve"> муниципального района Республики Татарстан</w:t>
+        <w:t>Камско-Устьинского муниципального района Республики Татарстан</w:t>
       </w:r>
     </w:p>
     <w:p>
@@ -317,28 +289,12 @@
         </w:rPr>
         <w:t xml:space="preserve">                                  </w:t>
       </w:r>
-      <w:proofErr w:type="spellStart"/>
       <w:r>
         <w:rPr>
           <w:szCs w:val="28"/>
         </w:rPr>
-        <w:t>Шамсиева</w:t>
-      </w:r>
-      <w:proofErr w:type="spellEnd"/>
-      <w:r>
-        <w:rPr>
-          <w:szCs w:val="28"/>
-        </w:rPr>
-        <w:t xml:space="preserve"> </w:t>
-      </w:r>
-      <w:proofErr w:type="spellStart"/>
-      <w:r>
-        <w:rPr>
-          <w:szCs w:val="28"/>
-        </w:rPr>
-        <w:t>Диляра</w:t>
-      </w:r>
-      <w:proofErr w:type="spellEnd"/>
+        <w:t>Шамсиева Диляра</w:t>
+      </w:r>
     </w:p>
     <w:p>
       <w:pPr>
@@ -367,42 +323,12 @@
         </w:rPr>
         <w:t xml:space="preserve">Руководитель проекта: </w:t>
       </w:r>
-      <w:proofErr w:type="spellStart"/>
       <w:r>
         <w:rPr>
           <w:szCs w:val="28"/>
         </w:rPr>
-        <w:t>Ибатуллина</w:t>
-      </w:r>
-      <w:proofErr w:type="spellEnd"/>
-      <w:r>
-        <w:rPr>
-          <w:szCs w:val="28"/>
-        </w:rPr>
-        <w:t xml:space="preserve"> </w:t>
-      </w:r>
-      <w:proofErr w:type="spellStart"/>
-      <w:r>
-        <w:rPr>
-          <w:szCs w:val="28"/>
-        </w:rPr>
-        <w:t>Алия</w:t>
-      </w:r>
-      <w:proofErr w:type="spellEnd"/>
-      <w:r>
-        <w:rPr>
-          <w:szCs w:val="28"/>
-        </w:rPr>
-        <w:t xml:space="preserve"> </w:t>
-      </w:r>
-      <w:proofErr w:type="spellStart"/>
-      <w:r>
-        <w:rPr>
-          <w:szCs w:val="28"/>
-        </w:rPr>
-        <w:t>Гусмановна</w:t>
-      </w:r>
-      <w:proofErr w:type="spellEnd"/>
+        <w:t>Ибатуллина Алия Гусмановна</w:t>
+      </w:r>
     </w:p>
     <w:p>
       <w:pPr>
@@ -499,21 +425,731 @@
         </w:rPr>
         <w:t xml:space="preserve">                              </w:t>
       </w:r>
-      <w:proofErr w:type="spellStart"/>
       <w:r>
         <w:rPr>
           <w:szCs w:val="28"/>
         </w:rPr>
-        <w:t>п.г.т</w:t>
-      </w:r>
-      <w:proofErr w:type="spellEnd"/>
-      <w:r>
-        <w:rPr>
-          <w:szCs w:val="28"/>
-        </w:rPr>
-        <w:t>. Камское-Устье 2023-2024 г.</w:t>
-      </w:r>
-    </w:p>
+        <w:t>п.г.т. Камское-Устье 2023-2024 г.</w:t>
+      </w:r>
+    </w:p>
+    <w:sdt>
+      <w:sdtPr>
+        <w:id w:val="-750186633"/>
+        <w:docPartObj>
+          <w:docPartGallery w:val="Table of Contents"/>
+          <w:docPartUnique/>
+        </w:docPartObj>
+      </w:sdtPr>
+      <w:sdtEndPr>
+        <w:rPr>
+          <w:rFonts w:eastAsiaTheme="minorHAnsi" w:cstheme="minorBidi"/>
+          <w:bCs/>
+          <w:caps w:val="0"/>
+          <w:szCs w:val="22"/>
+          <w:lang w:eastAsia="en-US"/>
+        </w:rPr>
+      </w:sdtEndPr>
+      <w:sdtContent>
+        <w:p>
+          <w:pPr>
+            <w:pStyle w:val="af1"/>
+          </w:pPr>
+          <w:r>
+            <w:t>Оглавление</w:t>
+          </w:r>
+        </w:p>
+        <w:p>
+          <w:pPr>
+            <w:pStyle w:val="12"/>
+            <w:rPr>
+              <w:rFonts w:asciiTheme="minorHAnsi" w:eastAsiaTheme="minorEastAsia" w:hAnsiTheme="minorHAnsi"/>
+              <w:noProof/>
+              <w:sz w:val="22"/>
+              <w:lang w:eastAsia="ru-RU"/>
+            </w:rPr>
+          </w:pPr>
+          <w:r>
+            <w:fldChar w:fldCharType="begin"/>
+          </w:r>
+          <w:r>
+            <w:instrText xml:space="preserve"> TOC \o "1-3" \h \z \u </w:instrText>
+          </w:r>
+          <w:r>
+            <w:fldChar w:fldCharType="separate"/>
+          </w:r>
+          <w:hyperlink w:anchor="_Toc164717734" w:history="1">
+            <w:r>
+              <w:rPr>
+                <w:rStyle w:val="aa"/>
+                <w:noProof/>
+              </w:rPr>
+              <w:t>ВВЕДЕНИЕ</w:t>
+            </w:r>
+            <w:r>
+              <w:rPr>
+                <w:noProof/>
+                <w:webHidden/>
+              </w:rPr>
+              <w:tab/>
+            </w:r>
+            <w:r>
+              <w:rPr>
+                <w:noProof/>
+                <w:webHidden/>
+              </w:rPr>
+              <w:fldChar w:fldCharType="begin"/>
+            </w:r>
+            <w:r>
+              <w:rPr>
+                <w:noProof/>
+                <w:webHidden/>
+              </w:rPr>
+              <w:instrText xml:space="preserve"> PAGEREF _Toc164717734 \h </w:instrText>
+            </w:r>
+            <w:r>
+              <w:rPr>
+                <w:noProof/>
+                <w:webHidden/>
+              </w:rPr>
+            </w:r>
+            <w:r>
+              <w:rPr>
+                <w:noProof/>
+                <w:webHidden/>
+              </w:rPr>
+              <w:fldChar w:fldCharType="separate"/>
+            </w:r>
+            <w:r>
+              <w:rPr>
+                <w:noProof/>
+                <w:webHidden/>
+              </w:rPr>
+              <w:t>3</w:t>
+            </w:r>
+            <w:r>
+              <w:rPr>
+                <w:noProof/>
+                <w:webHidden/>
+              </w:rPr>
+              <w:fldChar w:fldCharType="end"/>
+            </w:r>
+          </w:hyperlink>
+        </w:p>
+        <w:p>
+          <w:pPr>
+            <w:pStyle w:val="12"/>
+            <w:tabs>
+              <w:tab w:val="left" w:pos="1320"/>
+            </w:tabs>
+            <w:rPr>
+              <w:rFonts w:asciiTheme="minorHAnsi" w:eastAsiaTheme="minorEastAsia" w:hAnsiTheme="minorHAnsi"/>
+              <w:noProof/>
+              <w:sz w:val="22"/>
+              <w:lang w:eastAsia="ru-RU"/>
+            </w:rPr>
+          </w:pPr>
+          <w:hyperlink w:anchor="_Toc164717735" w:history="1">
+            <w:r>
+              <w:rPr>
+                <w:rStyle w:val="aa"/>
+                <w:rFonts w:eastAsia="Times New Roman"/>
+                <w:noProof/>
+                <w:lang w:eastAsia="ru-RU"/>
+              </w:rPr>
+              <w:t>1.</w:t>
+            </w:r>
+            <w:r>
+              <w:rPr>
+                <w:rFonts w:asciiTheme="minorHAnsi" w:eastAsiaTheme="minorEastAsia" w:hAnsiTheme="minorHAnsi"/>
+                <w:noProof/>
+                <w:sz w:val="22"/>
+                <w:lang w:eastAsia="ru-RU"/>
+              </w:rPr>
+              <w:tab/>
+            </w:r>
+            <w:r>
+              <w:rPr>
+                <w:rStyle w:val="aa"/>
+                <w:rFonts w:eastAsia="Times New Roman"/>
+                <w:noProof/>
+                <w:lang w:eastAsia="ru-RU"/>
+              </w:rPr>
+              <w:t>ИСТОРИЯ КРИПТОГРАФИИ</w:t>
+            </w:r>
+            <w:r>
+              <w:rPr>
+                <w:noProof/>
+                <w:webHidden/>
+              </w:rPr>
+              <w:tab/>
+            </w:r>
+            <w:r>
+              <w:rPr>
+                <w:noProof/>
+                <w:webHidden/>
+              </w:rPr>
+              <w:fldChar w:fldCharType="begin"/>
+            </w:r>
+            <w:r>
+              <w:rPr>
+                <w:noProof/>
+                <w:webHidden/>
+              </w:rPr>
+              <w:instrText xml:space="preserve"> PAGEREF _Toc164717735 \h </w:instrText>
+            </w:r>
+            <w:r>
+              <w:rPr>
+                <w:noProof/>
+                <w:webHidden/>
+              </w:rPr>
+            </w:r>
+            <w:r>
+              <w:rPr>
+                <w:noProof/>
+                <w:webHidden/>
+              </w:rPr>
+              <w:fldChar w:fldCharType="separate"/>
+            </w:r>
+            <w:r>
+              <w:rPr>
+                <w:noProof/>
+                <w:webHidden/>
+              </w:rPr>
+              <w:t>5</w:t>
+            </w:r>
+            <w:r>
+              <w:rPr>
+                <w:noProof/>
+                <w:webHidden/>
+              </w:rPr>
+              <w:fldChar w:fldCharType="end"/>
+            </w:r>
+          </w:hyperlink>
+        </w:p>
+        <w:p>
+          <w:pPr>
+            <w:pStyle w:val="12"/>
+            <w:tabs>
+              <w:tab w:val="left" w:pos="1320"/>
+            </w:tabs>
+            <w:rPr>
+              <w:rFonts w:asciiTheme="minorHAnsi" w:eastAsiaTheme="minorEastAsia" w:hAnsiTheme="minorHAnsi"/>
+              <w:noProof/>
+              <w:sz w:val="22"/>
+              <w:lang w:eastAsia="ru-RU"/>
+            </w:rPr>
+          </w:pPr>
+          <w:hyperlink w:anchor="_Toc164717736" w:history="1">
+            <w:r>
+              <w:rPr>
+                <w:rStyle w:val="aa"/>
+                <w:noProof/>
+              </w:rPr>
+              <w:t>2.</w:t>
+            </w:r>
+            <w:r>
+              <w:rPr>
+                <w:rFonts w:asciiTheme="minorHAnsi" w:eastAsiaTheme="minorEastAsia" w:hAnsiTheme="minorHAnsi"/>
+                <w:noProof/>
+                <w:sz w:val="22"/>
+                <w:lang w:eastAsia="ru-RU"/>
+              </w:rPr>
+              <w:tab/>
+            </w:r>
+            <w:r>
+              <w:rPr>
+                <w:rStyle w:val="aa"/>
+                <w:noProof/>
+              </w:rPr>
+              <w:t>КРИПТОГРАФИЯ</w:t>
+            </w:r>
+            <w:r>
+              <w:rPr>
+                <w:noProof/>
+                <w:webHidden/>
+              </w:rPr>
+              <w:tab/>
+            </w:r>
+            <w:r>
+              <w:rPr>
+                <w:noProof/>
+                <w:webHidden/>
+              </w:rPr>
+              <w:fldChar w:fldCharType="begin"/>
+            </w:r>
+            <w:r>
+              <w:rPr>
+                <w:noProof/>
+                <w:webHidden/>
+              </w:rPr>
+              <w:instrText xml:space="preserve"> PAGEREF _Toc164717736 \h </w:instrText>
+            </w:r>
+            <w:r>
+              <w:rPr>
+                <w:noProof/>
+                <w:webHidden/>
+              </w:rPr>
+            </w:r>
+            <w:r>
+              <w:rPr>
+                <w:noProof/>
+                <w:webHidden/>
+              </w:rPr>
+              <w:fldChar w:fldCharType="separate"/>
+            </w:r>
+            <w:r>
+              <w:rPr>
+                <w:noProof/>
+                <w:webHidden/>
+              </w:rPr>
+              <w:t>6</w:t>
+            </w:r>
+            <w:r>
+              <w:rPr>
+                <w:noProof/>
+                <w:webHidden/>
+              </w:rPr>
+              <w:fldChar w:fldCharType="end"/>
+            </w:r>
+          </w:hyperlink>
+        </w:p>
+        <w:p>
+          <w:pPr>
+            <w:pStyle w:val="12"/>
+            <w:tabs>
+              <w:tab w:val="left" w:pos="1320"/>
+            </w:tabs>
+            <w:rPr>
+              <w:rFonts w:asciiTheme="minorHAnsi" w:eastAsiaTheme="minorEastAsia" w:hAnsiTheme="minorHAnsi"/>
+              <w:noProof/>
+              <w:sz w:val="22"/>
+              <w:lang w:eastAsia="ru-RU"/>
+            </w:rPr>
+          </w:pPr>
+          <w:hyperlink w:anchor="_Toc164717737" w:history="1">
+            <w:r>
+              <w:rPr>
+                <w:rStyle w:val="aa"/>
+                <w:rFonts w:eastAsia="Times New Roman"/>
+                <w:noProof/>
+                <w:lang w:eastAsia="ru-RU"/>
+              </w:rPr>
+              <w:t>3.</w:t>
+            </w:r>
+            <w:r>
+              <w:rPr>
+                <w:rFonts w:asciiTheme="minorHAnsi" w:eastAsiaTheme="minorEastAsia" w:hAnsiTheme="minorHAnsi"/>
+                <w:noProof/>
+                <w:sz w:val="22"/>
+                <w:lang w:eastAsia="ru-RU"/>
+              </w:rPr>
+              <w:tab/>
+            </w:r>
+            <w:r>
+              <w:rPr>
+                <w:rStyle w:val="aa"/>
+                <w:rFonts w:eastAsia="Times New Roman"/>
+                <w:noProof/>
+                <w:lang w:eastAsia="ru-RU"/>
+              </w:rPr>
+              <w:t>ИСТОРИЯ КОДИРОВАНИЯ</w:t>
+            </w:r>
+            <w:r>
+              <w:rPr>
+                <w:noProof/>
+                <w:webHidden/>
+              </w:rPr>
+              <w:tab/>
+            </w:r>
+            <w:r>
+              <w:rPr>
+                <w:noProof/>
+                <w:webHidden/>
+              </w:rPr>
+              <w:fldChar w:fldCharType="begin"/>
+            </w:r>
+            <w:r>
+              <w:rPr>
+                <w:noProof/>
+                <w:webHidden/>
+              </w:rPr>
+              <w:instrText xml:space="preserve"> PAGEREF _Toc164717737 \h </w:instrText>
+            </w:r>
+            <w:r>
+              <w:rPr>
+                <w:noProof/>
+                <w:webHidden/>
+              </w:rPr>
+            </w:r>
+            <w:r>
+              <w:rPr>
+                <w:noProof/>
+                <w:webHidden/>
+              </w:rPr>
+              <w:fldChar w:fldCharType="separate"/>
+            </w:r>
+            <w:r>
+              <w:rPr>
+                <w:noProof/>
+                <w:webHidden/>
+              </w:rPr>
+              <w:t>8</w:t>
+            </w:r>
+            <w:r>
+              <w:rPr>
+                <w:noProof/>
+                <w:webHidden/>
+              </w:rPr>
+              <w:fldChar w:fldCharType="end"/>
+            </w:r>
+          </w:hyperlink>
+        </w:p>
+        <w:p>
+          <w:pPr>
+            <w:pStyle w:val="12"/>
+            <w:tabs>
+              <w:tab w:val="left" w:pos="1320"/>
+            </w:tabs>
+            <w:rPr>
+              <w:rFonts w:asciiTheme="minorHAnsi" w:eastAsiaTheme="minorEastAsia" w:hAnsiTheme="minorHAnsi"/>
+              <w:noProof/>
+              <w:sz w:val="22"/>
+              <w:lang w:eastAsia="ru-RU"/>
+            </w:rPr>
+          </w:pPr>
+          <w:hyperlink w:anchor="_Toc164717738" w:history="1">
+            <w:r>
+              <w:rPr>
+                <w:rStyle w:val="aa"/>
+                <w:rFonts w:eastAsia="Times New Roman"/>
+                <w:noProof/>
+              </w:rPr>
+              <w:t>4.</w:t>
+            </w:r>
+            <w:r>
+              <w:rPr>
+                <w:rFonts w:asciiTheme="minorHAnsi" w:eastAsiaTheme="minorEastAsia" w:hAnsiTheme="minorHAnsi"/>
+                <w:noProof/>
+                <w:sz w:val="22"/>
+                <w:lang w:eastAsia="ru-RU"/>
+              </w:rPr>
+              <w:tab/>
+            </w:r>
+            <w:r>
+              <w:rPr>
+                <w:rStyle w:val="aa"/>
+                <w:rFonts w:eastAsia="Times New Roman"/>
+                <w:noProof/>
+              </w:rPr>
+              <w:t>КОДИРОВАНИЕ</w:t>
+            </w:r>
+            <w:r>
+              <w:rPr>
+                <w:noProof/>
+                <w:webHidden/>
+              </w:rPr>
+              <w:tab/>
+            </w:r>
+            <w:r>
+              <w:rPr>
+                <w:noProof/>
+                <w:webHidden/>
+              </w:rPr>
+              <w:fldChar w:fldCharType="begin"/>
+            </w:r>
+            <w:r>
+              <w:rPr>
+                <w:noProof/>
+                <w:webHidden/>
+              </w:rPr>
+              <w:instrText xml:space="preserve"> PAGEREF _Toc164717738 \h </w:instrText>
+            </w:r>
+            <w:r>
+              <w:rPr>
+                <w:noProof/>
+                <w:webHidden/>
+              </w:rPr>
+            </w:r>
+            <w:r>
+              <w:rPr>
+                <w:noProof/>
+                <w:webHidden/>
+              </w:rPr>
+              <w:fldChar w:fldCharType="separate"/>
+            </w:r>
+            <w:r>
+              <w:rPr>
+                <w:noProof/>
+                <w:webHidden/>
+              </w:rPr>
+              <w:t>10</w:t>
+            </w:r>
+            <w:r>
+              <w:rPr>
+                <w:noProof/>
+                <w:webHidden/>
+              </w:rPr>
+              <w:fldChar w:fldCharType="end"/>
+            </w:r>
+          </w:hyperlink>
+        </w:p>
+        <w:p>
+          <w:pPr>
+            <w:pStyle w:val="12"/>
+            <w:tabs>
+              <w:tab w:val="left" w:pos="1320"/>
+            </w:tabs>
+            <w:rPr>
+              <w:rFonts w:asciiTheme="minorHAnsi" w:eastAsiaTheme="minorEastAsia" w:hAnsiTheme="minorHAnsi"/>
+              <w:noProof/>
+              <w:sz w:val="22"/>
+              <w:lang w:eastAsia="ru-RU"/>
+            </w:rPr>
+          </w:pPr>
+          <w:hyperlink w:anchor="_Toc164717739" w:history="1">
+            <w:r>
+              <w:rPr>
+                <w:rStyle w:val="aa"/>
+                <w:rFonts w:eastAsia="Times New Roman"/>
+                <w:noProof/>
+                <w:lang w:eastAsia="ru-RU"/>
+              </w:rPr>
+              <w:t>5.</w:t>
+            </w:r>
+            <w:r>
+              <w:rPr>
+                <w:rFonts w:asciiTheme="minorHAnsi" w:eastAsiaTheme="minorEastAsia" w:hAnsiTheme="minorHAnsi"/>
+                <w:noProof/>
+                <w:sz w:val="22"/>
+                <w:lang w:eastAsia="ru-RU"/>
+              </w:rPr>
+              <w:tab/>
+            </w:r>
+            <w:r>
+              <w:rPr>
+                <w:rStyle w:val="aa"/>
+                <w:rFonts w:eastAsia="Times New Roman"/>
+                <w:noProof/>
+                <w:lang w:eastAsia="ru-RU"/>
+              </w:rPr>
+              <w:t>ОБЛАСТИ ПРИМЕНЕНИЯ МЕТОДОВ КОДИРОВАНИЯ</w:t>
+            </w:r>
+            <w:r>
+              <w:rPr>
+                <w:noProof/>
+                <w:webHidden/>
+              </w:rPr>
+              <w:tab/>
+            </w:r>
+            <w:r>
+              <w:rPr>
+                <w:noProof/>
+                <w:webHidden/>
+              </w:rPr>
+              <w:fldChar w:fldCharType="begin"/>
+            </w:r>
+            <w:r>
+              <w:rPr>
+                <w:noProof/>
+                <w:webHidden/>
+              </w:rPr>
+              <w:instrText xml:space="preserve"> PAGEREF _Toc164717739 \h </w:instrText>
+            </w:r>
+            <w:r>
+              <w:rPr>
+                <w:noProof/>
+                <w:webHidden/>
+              </w:rPr>
+            </w:r>
+            <w:r>
+              <w:rPr>
+                <w:noProof/>
+                <w:webHidden/>
+              </w:rPr>
+              <w:fldChar w:fldCharType="separate"/>
+            </w:r>
+            <w:r>
+              <w:rPr>
+                <w:noProof/>
+                <w:webHidden/>
+              </w:rPr>
+              <w:t>12</w:t>
+            </w:r>
+            <w:r>
+              <w:rPr>
+                <w:noProof/>
+                <w:webHidden/>
+              </w:rPr>
+              <w:fldChar w:fldCharType="end"/>
+            </w:r>
+          </w:hyperlink>
+        </w:p>
+        <w:p>
+          <w:pPr>
+            <w:pStyle w:val="12"/>
+            <w:tabs>
+              <w:tab w:val="left" w:pos="1320"/>
+            </w:tabs>
+            <w:rPr>
+              <w:rFonts w:asciiTheme="minorHAnsi" w:eastAsiaTheme="minorEastAsia" w:hAnsiTheme="minorHAnsi"/>
+              <w:noProof/>
+              <w:sz w:val="22"/>
+              <w:lang w:eastAsia="ru-RU"/>
+            </w:rPr>
+          </w:pPr>
+          <w:hyperlink w:anchor="_Toc164717740" w:history="1">
+            <w:r>
+              <w:rPr>
+                <w:rStyle w:val="aa"/>
+                <w:noProof/>
+              </w:rPr>
+              <w:t>6.</w:t>
+            </w:r>
+            <w:r>
+              <w:rPr>
+                <w:rFonts w:asciiTheme="minorHAnsi" w:eastAsiaTheme="minorEastAsia" w:hAnsiTheme="minorHAnsi"/>
+                <w:noProof/>
+                <w:sz w:val="22"/>
+                <w:lang w:eastAsia="ru-RU"/>
+              </w:rPr>
+              <w:tab/>
+            </w:r>
+            <w:r>
+              <w:rPr>
+                <w:rStyle w:val="aa"/>
+                <w:noProof/>
+              </w:rPr>
+              <w:t>ПРАКТИЧЕСКАЯ ЧАСТЬ</w:t>
+            </w:r>
+            <w:r>
+              <w:rPr>
+                <w:noProof/>
+                <w:webHidden/>
+              </w:rPr>
+              <w:tab/>
+            </w:r>
+            <w:r>
+              <w:rPr>
+                <w:noProof/>
+                <w:webHidden/>
+              </w:rPr>
+              <w:fldChar w:fldCharType="begin"/>
+            </w:r>
+            <w:r>
+              <w:rPr>
+                <w:noProof/>
+                <w:webHidden/>
+              </w:rPr>
+              <w:instrText xml:space="preserve"> PAGEREF _Toc164717740 \h </w:instrText>
+            </w:r>
+            <w:r>
+              <w:rPr>
+                <w:noProof/>
+                <w:webHidden/>
+              </w:rPr>
+            </w:r>
+            <w:r>
+              <w:rPr>
+                <w:noProof/>
+                <w:webHidden/>
+              </w:rPr>
+              <w:fldChar w:fldCharType="separate"/>
+            </w:r>
+            <w:r>
+              <w:rPr>
+                <w:noProof/>
+                <w:webHidden/>
+              </w:rPr>
+              <w:t>14</w:t>
+            </w:r>
+            <w:r>
+              <w:rPr>
+                <w:noProof/>
+                <w:webHidden/>
+              </w:rPr>
+              <w:fldChar w:fldCharType="end"/>
+            </w:r>
+          </w:hyperlink>
+        </w:p>
+        <w:p>
+          <w:pPr>
+            <w:pStyle w:val="12"/>
+            <w:rPr>
+              <w:rFonts w:asciiTheme="minorHAnsi" w:eastAsiaTheme="minorEastAsia" w:hAnsiTheme="minorHAnsi"/>
+              <w:noProof/>
+              <w:sz w:val="22"/>
+              <w:lang w:eastAsia="ru-RU"/>
+            </w:rPr>
+          </w:pPr>
+          <w:hyperlink w:anchor="_Toc164717741" w:history="1">
+            <w:r>
+              <w:rPr>
+                <w:rStyle w:val="aa"/>
+                <w:noProof/>
+              </w:rPr>
+              <w:t>СПИСОК ИСПОЛЬЗОВАННОЙ ЛИТЕРАТУРЫ</w:t>
+            </w:r>
+            <w:r>
+              <w:rPr>
+                <w:noProof/>
+                <w:webHidden/>
+              </w:rPr>
+              <w:tab/>
+            </w:r>
+            <w:r>
+              <w:rPr>
+                <w:noProof/>
+                <w:webHidden/>
+              </w:rPr>
+              <w:fldChar w:fldCharType="begin"/>
+            </w:r>
+            <w:r>
+              <w:rPr>
+                <w:noProof/>
+                <w:webHidden/>
+              </w:rPr>
+              <w:instrText xml:space="preserve"> PAGEREF _Toc164717741 \h </w:instrText>
+            </w:r>
+            <w:r>
+              <w:rPr>
+                <w:noProof/>
+                <w:webHidden/>
+              </w:rPr>
+            </w:r>
+            <w:r>
+              <w:rPr>
+                <w:noProof/>
+                <w:webHidden/>
+              </w:rPr>
+              <w:fldChar w:fldCharType="separate"/>
+            </w:r>
+            <w:r>
+              <w:rPr>
+                <w:noProof/>
+                <w:webHidden/>
+              </w:rPr>
+              <w:t>15</w:t>
+            </w:r>
+            <w:r>
+              <w:rPr>
+                <w:noProof/>
+                <w:webHidden/>
+              </w:rPr>
+              <w:fldChar w:fldCharType="end"/>
+            </w:r>
+          </w:hyperlink>
+        </w:p>
+        <w:p>
+          <w:r>
+            <w:rPr>
+              <w:b/>
+              <w:bCs/>
+            </w:rPr>
+            <w:fldChar w:fldCharType="end"/>
+          </w:r>
+        </w:p>
+      </w:sdtContent>
+    </w:sdt>
     <w:p>
       <w:pPr>
         <w:rPr>
@@ -523,18 +1159,24 @@
         </w:rPr>
       </w:pPr>
       <w:r>
+        <w:br w:type="page"/>
+      </w:r>
+      <w:bookmarkStart w:id="0" w:name="_GoBack"/>
+      <w:bookmarkEnd w:id="0"/>
+    </w:p>
+    <w:p>
+      <w:pPr>
+        <w:pStyle w:val="1"/>
+      </w:pPr>
+      <w:bookmarkStart w:id="1" w:name="_Toc164717734"/>
+      <w:r>
+        <w:rPr>
+          <w:caps w:val="0"/>
+        </w:rPr>
         <w:lastRenderedPageBreak/>
-        <w:br w:type="page"/>
-      </w:r>
-    </w:p>
-    <w:p>
-      <w:pPr>
-        <w:pStyle w:val="1"/>
-      </w:pPr>
-      <w:r>
-        <w:lastRenderedPageBreak/>
-        <w:t>ВВедение</w:t>
-      </w:r>
+        <w:t>ВВЕДЕНИЕ</w:t>
+      </w:r>
+      <w:bookmarkEnd w:id="1"/>
     </w:p>
     <w:p>
       <w:r>
@@ -698,14 +1340,17 @@
           <w:lang w:eastAsia="ru-RU"/>
         </w:rPr>
       </w:pPr>
+      <w:bookmarkStart w:id="2" w:name="_Toc164717735"/>
       <w:r>
         <w:rPr>
           <w:rFonts w:eastAsia="Times New Roman"/>
+          <w:caps w:val="0"/>
           <w:lang w:eastAsia="ru-RU"/>
         </w:rPr>
         <w:lastRenderedPageBreak/>
-        <w:t>История криптографии</w:t>
-      </w:r>
+        <w:t>ИСТОРИЯ КРИПТОГРАФИИ</w:t>
+      </w:r>
+      <w:bookmarkEnd w:id="2"/>
     </w:p>
     <w:p>
       <w:pPr>
@@ -730,35 +1375,7 @@
         <w:rPr>
           <w:lang w:eastAsia="ru-RU"/>
         </w:rPr>
-        <w:t xml:space="preserve">С развитием технологий и математических методов криптография стала более сложной и эффективной. В средние века использовались различные шифры, такие как шифр </w:t>
-      </w:r>
-      <w:proofErr w:type="spellStart"/>
-      <w:r>
-        <w:rPr>
-          <w:lang w:eastAsia="ru-RU"/>
-        </w:rPr>
-        <w:t>Виженера</w:t>
-      </w:r>
-      <w:proofErr w:type="spellEnd"/>
-      <w:r>
-        <w:rPr>
-          <w:lang w:eastAsia="ru-RU"/>
-        </w:rPr>
-        <w:t xml:space="preserve">, который использовал </w:t>
-      </w:r>
-      <w:proofErr w:type="spellStart"/>
-      <w:r>
-        <w:rPr>
-          <w:lang w:eastAsia="ru-RU"/>
-        </w:rPr>
-        <w:t>полиалфавитный</w:t>
-      </w:r>
-      <w:proofErr w:type="spellEnd"/>
-      <w:r>
-        <w:rPr>
-          <w:lang w:eastAsia="ru-RU"/>
-        </w:rPr>
-        <w:t xml:space="preserve"> подход к шифрованию.</w:t>
+        <w:t>С развитием технологий и математических методов криптография стала более сложной и эффективной. В средние века использовались различные шифры, такие как шифр Виженера, который использовал полиалфавитный подход к шифрованию.</w:t>
       </w:r>
     </w:p>
     <w:p>
@@ -807,21 +1424,7 @@
         <w:rPr>
           <w:lang w:eastAsia="ru-RU"/>
         </w:rPr>
-        <w:t xml:space="preserve">Во время Второй мировой войны Тьюринг был ключевой фигурой в дешифровании немецкого шифра </w:t>
-      </w:r>
-      <w:proofErr w:type="spellStart"/>
-      <w:r>
-        <w:rPr>
-          <w:lang w:eastAsia="ru-RU"/>
-        </w:rPr>
-        <w:t>Энигма</w:t>
-      </w:r>
-      <w:proofErr w:type="spellEnd"/>
-      <w:r>
-        <w:rPr>
-          <w:lang w:eastAsia="ru-RU"/>
-        </w:rPr>
-        <w:t>, что существенно повлияло на ход войны. Его работы также оказали огромное влияние на развитие компьютерной науки.</w:t>
+        <w:t>Во время Второй мировой войны Тьюринг был ключевой фигурой в дешифровании немецкого шифра Энигма, что существенно повлияло на ход войны. Его работы также оказали огромное влияние на развитие компьютерной науки.</w:t>
       </w:r>
     </w:p>
     <w:p>
@@ -835,47 +1438,11 @@
           <w:lang w:eastAsia="ru-RU"/>
         </w:rPr>
       </w:pPr>
-      <w:proofErr w:type="spellStart"/>
-      <w:r>
-        <w:rPr>
-          <w:lang w:eastAsia="ru-RU"/>
-        </w:rPr>
-        <w:t>Уитфилд</w:t>
-      </w:r>
-      <w:proofErr w:type="spellEnd"/>
-      <w:r>
-        <w:rPr>
-          <w:lang w:eastAsia="ru-RU"/>
-        </w:rPr>
-        <w:t xml:space="preserve"> </w:t>
-      </w:r>
-      <w:proofErr w:type="spellStart"/>
-      <w:r>
-        <w:rPr>
-          <w:lang w:eastAsia="ru-RU"/>
-        </w:rPr>
-        <w:t>Диффи</w:t>
-      </w:r>
-      <w:proofErr w:type="spellEnd"/>
-      <w:r>
-        <w:rPr>
-          <w:lang w:eastAsia="ru-RU"/>
-        </w:rPr>
-        <w:t xml:space="preserve"> и Мартин </w:t>
-      </w:r>
-      <w:proofErr w:type="spellStart"/>
-      <w:r>
-        <w:rPr>
-          <w:lang w:eastAsia="ru-RU"/>
-        </w:rPr>
-        <w:t>Хеллман</w:t>
-      </w:r>
-      <w:proofErr w:type="spellEnd"/>
-      <w:r>
-        <w:rPr>
-          <w:lang w:eastAsia="ru-RU"/>
-        </w:rPr>
-        <w:t>:</w:t>
+      <w:r>
+        <w:rPr>
+          <w:lang w:eastAsia="ru-RU"/>
+        </w:rPr>
+        <w:t>Уитфилд Диффи и Мартин Хеллман:</w:t>
       </w:r>
     </w:p>
     <w:p>
@@ -904,33 +1471,11 @@
           <w:lang w:eastAsia="ru-RU"/>
         </w:rPr>
       </w:pPr>
-      <w:proofErr w:type="spellStart"/>
-      <w:r>
-        <w:rPr>
-          <w:lang w:eastAsia="ru-RU"/>
-        </w:rPr>
-        <w:t>Ривест</w:t>
-      </w:r>
-      <w:proofErr w:type="spellEnd"/>
-      <w:r>
-        <w:rPr>
-          <w:lang w:eastAsia="ru-RU"/>
-        </w:rPr>
-        <w:t xml:space="preserve">, Шамир и </w:t>
-      </w:r>
-      <w:proofErr w:type="spellStart"/>
-      <w:r>
-        <w:rPr>
-          <w:lang w:eastAsia="ru-RU"/>
-        </w:rPr>
-        <w:t>Адлеман</w:t>
-      </w:r>
-      <w:proofErr w:type="spellEnd"/>
-      <w:r>
-        <w:rPr>
-          <w:lang w:eastAsia="ru-RU"/>
-        </w:rPr>
-        <w:t xml:space="preserve"> (RSA): </w:t>
+      <w:r>
+        <w:rPr>
+          <w:lang w:eastAsia="ru-RU"/>
+        </w:rPr>
+        <w:t xml:space="preserve">Ривест, Шамир и Адлеман (RSA): </w:t>
       </w:r>
     </w:p>
     <w:p>
@@ -979,10 +1524,15 @@
           <w:numId w:val="35"/>
         </w:numPr>
       </w:pPr>
-      <w:r>
+      <w:bookmarkStart w:id="3" w:name="_Toc164717736"/>
+      <w:r>
+        <w:rPr>
+          <w:caps w:val="0"/>
+        </w:rPr>
         <w:lastRenderedPageBreak/>
-        <w:t>Криптография</w:t>
-      </w:r>
+        <w:t>КРИПТОГРАФИЯ</w:t>
+      </w:r>
+      <w:bookmarkEnd w:id="3"/>
     </w:p>
     <w:p>
       <w:pPr>
@@ -1101,15 +1651,7 @@
     </w:p>
     <w:p>
       <w:r>
-        <w:t xml:space="preserve">Криптографические хеш-функции — незаменимый и повсеместно распространенный инструмент, используемый для выполнения целого ряда задач, включая аутентификацию, проверку целостности данных, защиту файлов и даже обнаружение зловредного ПО. Существует масса алгоритмов хеширования, отличающихся </w:t>
-      </w:r>
-      <w:proofErr w:type="spellStart"/>
-      <w:r>
-        <w:t>криптостойкостью</w:t>
-      </w:r>
-      <w:proofErr w:type="spellEnd"/>
-      <w:r>
-        <w:t>, сложностью, разрядностью и другими свойствами. Считается, что идея хеширования принадлежит сотруднику IBM, появилась около 50 лет назад и с тех пор не претерпела принципиальных изменений. Зато в наши дни хеширование обрело массу новых свойств и используется в очен</w:t>
+        <w:t>Криптографические хеш-функции — незаменимый и повсеместно распространенный инструмент, используемый для выполнения целого ряда задач, включая аутентификацию, проверку целостности данных, защиту файлов и даже обнаружение зловредного ПО. Существует масса алгоритмов хеширования, отличающихся криптостойкостью, сложностью, разрядностью и другими свойствами. Считается, что идея хеширования принадлежит сотруднику IBM, появилась около 50 лет назад и с тех пор не претерпела принципиальных изменений. Зато в наши дни хеширование обрело массу новых свойств и используется в очен</w:t>
       </w:r>
       <w:r>
         <w:t>ь многих областях информационных технологий</w:t>
@@ -1136,14 +1678,17 @@
           <w:lang w:eastAsia="ru-RU"/>
         </w:rPr>
       </w:pPr>
+      <w:bookmarkStart w:id="4" w:name="_Toc164717737"/>
       <w:r>
         <w:rPr>
           <w:rFonts w:eastAsia="Times New Roman"/>
+          <w:caps w:val="0"/>
           <w:lang w:eastAsia="ru-RU"/>
         </w:rPr>
         <w:lastRenderedPageBreak/>
-        <w:t>История кодирования</w:t>
-      </w:r>
+        <w:t>ИСТОРИЯ КОДИРОВАНИЯ</w:t>
+      </w:r>
+      <w:bookmarkEnd w:id="4"/>
     </w:p>
     <w:p>
       <w:pPr>
@@ -1208,21 +1753,7 @@
         <w:rPr>
           <w:lang w:eastAsia="ru-RU"/>
         </w:rPr>
-        <w:t xml:space="preserve">В современной эпохе существует множество методов кодирования, включая алгоритмы сжатия данных (например, алгоритмы Хаффмана, LZ77, </w:t>
-      </w:r>
-      <w:proofErr w:type="spellStart"/>
-      <w:r>
-        <w:rPr>
-          <w:lang w:eastAsia="ru-RU"/>
-        </w:rPr>
-        <w:t>Deflate</w:t>
-      </w:r>
-      <w:proofErr w:type="spellEnd"/>
-      <w:r>
-        <w:rPr>
-          <w:lang w:eastAsia="ru-RU"/>
-        </w:rPr>
-        <w:t>), алгоритмы шифрования (например, AES, RSA), а также специализированные методы кодирования для обработки аудио, видео и изображений.</w:t>
+        <w:t>В современной эпохе существует множество методов кодирования, включая алгоритмы сжатия данных (например, алгоритмы Хаффмана, LZ77, Deflate), алгоритмы шифрования (например, AES, RSA), а также специализированные методы кодирования для обработки аудио, видео и изображений.</w:t>
       </w:r>
     </w:p>
     <w:p>
@@ -1339,21 +1870,7 @@
         <w:rPr>
           <w:lang w:eastAsia="ru-RU"/>
         </w:rPr>
-        <w:t xml:space="preserve">Джеймс </w:t>
-      </w:r>
-      <w:proofErr w:type="spellStart"/>
-      <w:r>
-        <w:rPr>
-          <w:lang w:eastAsia="ru-RU"/>
-        </w:rPr>
-        <w:t>Ларкер</w:t>
-      </w:r>
-      <w:proofErr w:type="spellEnd"/>
-      <w:r>
-        <w:rPr>
-          <w:lang w:eastAsia="ru-RU"/>
-        </w:rPr>
-        <w:t xml:space="preserve">: </w:t>
+        <w:t xml:space="preserve">Джеймс Ларкер: </w:t>
       </w:r>
     </w:p>
     <w:p>
@@ -1368,35 +1885,7 @@
         <w:rPr>
           <w:lang w:eastAsia="ru-RU"/>
         </w:rPr>
-        <w:t xml:space="preserve">Пионер в области </w:t>
-      </w:r>
-      <w:proofErr w:type="spellStart"/>
-      <w:r>
-        <w:rPr>
-          <w:lang w:eastAsia="ru-RU"/>
-        </w:rPr>
-        <w:t>аудиокодирования</w:t>
-      </w:r>
-      <w:proofErr w:type="spellEnd"/>
-      <w:r>
-        <w:rPr>
-          <w:lang w:eastAsia="ru-RU"/>
-        </w:rPr>
-        <w:t xml:space="preserve">, </w:t>
-      </w:r>
-      <w:proofErr w:type="spellStart"/>
-      <w:r>
-        <w:rPr>
-          <w:lang w:eastAsia="ru-RU"/>
-        </w:rPr>
-        <w:t>Ларкер</w:t>
-      </w:r>
-      <w:proofErr w:type="spellEnd"/>
-      <w:r>
-        <w:rPr>
-          <w:lang w:eastAsia="ru-RU"/>
-        </w:rPr>
-        <w:t xml:space="preserve"> внес существенный вклад в разработку алгоритмов сжатия аудио данных, таких как MP3, AAC и других.</w:t>
+        <w:t>Пионер в области аудиокодирования, Ларкер внес существенный вклад в разработку алгоритмов сжатия аудио данных, таких как MP3, AAC и других.</w:t>
       </w:r>
     </w:p>
     <w:p>
@@ -1434,6 +1923,7 @@
           <w:rFonts w:eastAsia="Times New Roman"/>
         </w:rPr>
       </w:pPr>
+      <w:bookmarkStart w:id="5" w:name="_Toc164717738"/>
       <w:r>
         <w:rPr>
           <w:rFonts w:eastAsia="Times New Roman"/>
@@ -1441,6 +1931,7 @@
         <w:lastRenderedPageBreak/>
         <w:t>КОДИРОВАНИЕ</w:t>
       </w:r>
+      <w:bookmarkEnd w:id="5"/>
     </w:p>
     <w:p>
       <w:pPr>
@@ -1585,7 +2076,6 @@
           <w:lang w:eastAsia="ru-RU"/>
         </w:rPr>
       </w:pPr>
-      <w:proofErr w:type="spellStart"/>
       <w:r>
         <w:rPr>
           <w:b/>
@@ -1595,7 +2085,6 @@
         <w:lastRenderedPageBreak/>
         <w:t>Аудиокодирование</w:t>
       </w:r>
-      <w:proofErr w:type="spellEnd"/>
       <w:r>
         <w:rPr>
           <w:lang w:eastAsia="ru-RU"/>
@@ -1623,7 +2112,6 @@
           <w:lang w:eastAsia="ru-RU"/>
         </w:rPr>
       </w:pPr>
-      <w:proofErr w:type="spellStart"/>
       <w:r>
         <w:rPr>
           <w:b/>
@@ -1632,7 +2120,6 @@
         </w:rPr>
         <w:t>Видеокодирование</w:t>
       </w:r>
-      <w:proofErr w:type="spellEnd"/>
     </w:p>
     <w:p>
       <w:pPr>
@@ -1657,21 +2144,7 @@
         <w:rPr>
           <w:lang w:eastAsia="ru-RU"/>
         </w:rPr>
-        <w:t xml:space="preserve">Источник - Онлайн школа </w:t>
-      </w:r>
-      <w:proofErr w:type="spellStart"/>
-      <w:r>
-        <w:rPr>
-          <w:lang w:eastAsia="ru-RU"/>
-        </w:rPr>
-        <w:t>Skysmart</w:t>
-      </w:r>
-      <w:proofErr w:type="spellEnd"/>
-      <w:r>
-        <w:rPr>
-          <w:lang w:eastAsia="ru-RU"/>
-        </w:rPr>
-        <w:t>: https://skysmart.ru/articles/programming/kodirovanie-videoinformacii</w:t>
+        <w:t>Источник - Онлайн школа Skysmart: https://skysmart.ru/articles/programming/kodirovanie-videoinformacii</w:t>
       </w:r>
       <w:r>
         <w:rPr>
@@ -1718,26 +2191,39 @@
           <w:lang w:eastAsia="ru-RU"/>
         </w:rPr>
       </w:pPr>
+      <w:bookmarkStart w:id="6" w:name="_Toc164717739"/>
       <w:r>
         <w:rPr>
           <w:rFonts w:eastAsia="Times New Roman"/>
-          <w:lang w:eastAsia="ru-RU"/>
-        </w:rPr>
-        <w:t xml:space="preserve">Области </w:t>
+          <w:caps w:val="0"/>
+          <w:lang w:eastAsia="ru-RU"/>
+        </w:rPr>
+        <w:t xml:space="preserve">ОБЛАСТИ </w:t>
       </w:r>
       <w:r>
         <w:rPr>
           <w:rFonts w:eastAsia="Times New Roman"/>
-          <w:lang w:eastAsia="ru-RU"/>
-        </w:rPr>
-        <w:t>Применени</w:t>
+          <w:caps w:val="0"/>
+          <w:lang w:eastAsia="ru-RU"/>
+        </w:rPr>
+        <w:t>ПРИМЕНЕНИ</w:t>
       </w:r>
       <w:r>
         <w:rPr>
           <w:rFonts w:eastAsia="Times New Roman"/>
-          <w:lang w:eastAsia="ru-RU"/>
-        </w:rPr>
-        <w:t xml:space="preserve">я методов кодирования </w:t>
+          <w:caps w:val="0"/>
+          <w:lang w:eastAsia="ru-RU"/>
+        </w:rPr>
+        <w:t>Я МЕТОДОВ КОДИРОВАНИЯ</w:t>
+      </w:r>
+      <w:bookmarkEnd w:id="6"/>
+      <w:r>
+        <w:rPr>
+          <w:rFonts w:eastAsia="Times New Roman"/>
+          <w:caps w:val="0"/>
+          <w:lang w:eastAsia="ru-RU"/>
+        </w:rPr>
+        <w:t xml:space="preserve"> </w:t>
       </w:r>
     </w:p>
     <w:p>
@@ -1778,91 +2264,7 @@
         <w:rPr>
           <w:lang w:eastAsia="ru-RU"/>
         </w:rPr>
-        <w:t>Для обеспечения безопасной передачи данных используются различные методы шифрования, такие как SSL/TLS (</w:t>
-      </w:r>
-      <w:proofErr w:type="spellStart"/>
-      <w:r>
-        <w:rPr>
-          <w:lang w:eastAsia="ru-RU"/>
-        </w:rPr>
-        <w:t>Secure</w:t>
-      </w:r>
-      <w:proofErr w:type="spellEnd"/>
-      <w:r>
-        <w:rPr>
-          <w:lang w:eastAsia="ru-RU"/>
-        </w:rPr>
-        <w:t xml:space="preserve"> </w:t>
-      </w:r>
-      <w:proofErr w:type="spellStart"/>
-      <w:r>
-        <w:rPr>
-          <w:lang w:eastAsia="ru-RU"/>
-        </w:rPr>
-        <w:t>Sockets</w:t>
-      </w:r>
-      <w:proofErr w:type="spellEnd"/>
-      <w:r>
-        <w:rPr>
-          <w:lang w:eastAsia="ru-RU"/>
-        </w:rPr>
-        <w:t xml:space="preserve"> </w:t>
-      </w:r>
-      <w:proofErr w:type="spellStart"/>
-      <w:r>
-        <w:rPr>
-          <w:lang w:eastAsia="ru-RU"/>
-        </w:rPr>
-        <w:t>Layer</w:t>
-      </w:r>
-      <w:proofErr w:type="spellEnd"/>
-      <w:r>
-        <w:rPr>
-          <w:lang w:eastAsia="ru-RU"/>
-        </w:rPr>
-        <w:t>/</w:t>
-      </w:r>
-      <w:proofErr w:type="spellStart"/>
-      <w:r>
-        <w:rPr>
-          <w:lang w:eastAsia="ru-RU"/>
-        </w:rPr>
-        <w:t>Transport</w:t>
-      </w:r>
-      <w:proofErr w:type="spellEnd"/>
-      <w:r>
-        <w:rPr>
-          <w:lang w:eastAsia="ru-RU"/>
-        </w:rPr>
-        <w:t xml:space="preserve"> </w:t>
-      </w:r>
-      <w:proofErr w:type="spellStart"/>
-      <w:r>
-        <w:rPr>
-          <w:lang w:eastAsia="ru-RU"/>
-        </w:rPr>
-        <w:t>Layer</w:t>
-      </w:r>
-      <w:proofErr w:type="spellEnd"/>
-      <w:r>
-        <w:rPr>
-          <w:lang w:eastAsia="ru-RU"/>
-        </w:rPr>
-        <w:t xml:space="preserve"> </w:t>
-      </w:r>
-      <w:proofErr w:type="spellStart"/>
-      <w:r>
-        <w:rPr>
-          <w:lang w:eastAsia="ru-RU"/>
-        </w:rPr>
-        <w:t>Security</w:t>
-      </w:r>
-      <w:proofErr w:type="spellEnd"/>
-      <w:r>
-        <w:rPr>
-          <w:lang w:eastAsia="ru-RU"/>
-        </w:rPr>
-        <w:t>), которые обеспечивают защищенное соединение между клиентом и сервером.</w:t>
+        <w:t>Для обеспечения безопасной передачи данных используются различные методы шифрования, такие как SSL/TLS (Secure Sockets Layer/Transport Layer Security), которые обеспечивают защищенное соединение между клиентом и сервером.</w:t>
       </w:r>
     </w:p>
     <w:p>
@@ -1957,35 +2359,7 @@
         <w:rPr>
           <w:lang w:eastAsia="ru-RU"/>
         </w:rPr>
-        <w:t xml:space="preserve">Существует несколько методов аутентификации, включая пароли, биометрические данные (отпечатки пальцев, распознавание лица и т. д.), а также использование </w:t>
-      </w:r>
-      <w:proofErr w:type="spellStart"/>
-      <w:r>
-        <w:rPr>
-          <w:lang w:eastAsia="ru-RU"/>
-        </w:rPr>
-        <w:t>аутентификационных</w:t>
-      </w:r>
-      <w:proofErr w:type="spellEnd"/>
-      <w:r>
-        <w:rPr>
-          <w:lang w:eastAsia="ru-RU"/>
-        </w:rPr>
-        <w:t xml:space="preserve"> </w:t>
-      </w:r>
-      <w:proofErr w:type="spellStart"/>
-      <w:r>
-        <w:rPr>
-          <w:lang w:eastAsia="ru-RU"/>
-        </w:rPr>
-        <w:t>токенов</w:t>
-      </w:r>
-      <w:proofErr w:type="spellEnd"/>
-      <w:r>
-        <w:rPr>
-          <w:lang w:eastAsia="ru-RU"/>
-        </w:rPr>
-        <w:t xml:space="preserve"> или смарт-карт.</w:t>
+        <w:t>Существует несколько методов аутентификации, включая пароли, биометрические данные (отпечатки пальцев, распознавание лица и т. д.), а также использование аутентификационных токенов или смарт-карт.</w:t>
       </w:r>
     </w:p>
     <w:p>
@@ -2123,10 +2497,15 @@
           <w:numId w:val="35"/>
         </w:numPr>
       </w:pPr>
-      <w:r>
+      <w:bookmarkStart w:id="7" w:name="_Toc164717740"/>
+      <w:r>
+        <w:rPr>
+          <w:caps w:val="0"/>
+        </w:rPr>
         <w:lastRenderedPageBreak/>
-        <w:t>Практическая часть</w:t>
-      </w:r>
+        <w:t>ПРАКТИЧЕСКАЯ ЧАСТЬ</w:t>
+      </w:r>
+      <w:bookmarkEnd w:id="7"/>
     </w:p>
     <w:p>
       <w:r>
@@ -2174,8 +2553,6 @@
         <w:br/>
         <w:t>Златая цепь на дубе том:</w:t>
       </w:r>
-      <w:bookmarkStart w:id="0" w:name="_GoBack"/>
-      <w:bookmarkEnd w:id="0"/>
       <w:r>
         <w:rPr>
           <w:i/>
@@ -2234,6 +2611,147 @@
       </w:pPr>
       <w:r>
         <w:t>/ .... --- -.. .. - / .--. --- / -.-. . .--. .. / -.- .-. ..- --. --- -- -.-.-.</w:t>
+      </w:r>
+    </w:p>
+    <w:p>
+      <w:pPr>
+        <w:spacing w:after="160" w:line="259" w:lineRule="auto"/>
+        <w:ind w:firstLine="0"/>
+        <w:jc w:val="left"/>
+      </w:pPr>
+      <w:r>
+        <w:br w:type="page"/>
+      </w:r>
+    </w:p>
+    <w:p>
+      <w:pPr>
+        <w:pStyle w:val="1"/>
+      </w:pPr>
+      <w:bookmarkStart w:id="8" w:name="_Toc164717741"/>
+      <w:r>
+        <w:rPr>
+          <w:caps w:val="0"/>
+        </w:rPr>
+        <w:lastRenderedPageBreak/>
+        <w:t>СПИСОК ИСПОЛЬЗОВАННОЙ ЛИТЕРАТУРЫ</w:t>
+      </w:r>
+      <w:bookmarkEnd w:id="8"/>
+      <w:r>
+        <w:rPr>
+          <w:caps w:val="0"/>
+        </w:rPr>
+        <w:t xml:space="preserve"> </w:t>
+      </w:r>
+    </w:p>
+    <w:p>
+      <w:pPr>
+        <w:pStyle w:val="a4"/>
+        <w:numPr>
+          <w:ilvl w:val="0"/>
+          <w:numId w:val="36"/>
+        </w:numPr>
+        <w:spacing w:before="240" w:after="240"/>
+        <w:ind w:left="1068"/>
+        <w:jc w:val="left"/>
+      </w:pPr>
+      <w:r>
+        <w:t xml:space="preserve">Диффи У., Хеллман М. Э. (1976). Новые направления в криптографии. IEEE Transactions по теории информации, </w:t>
+      </w:r>
+    </w:p>
+    <w:p>
+      <w:pPr>
+        <w:pStyle w:val="a4"/>
+        <w:numPr>
+          <w:ilvl w:val="0"/>
+          <w:numId w:val="36"/>
+        </w:numPr>
+        <w:spacing w:before="240" w:after="240"/>
+        <w:ind w:left="1068"/>
+        <w:jc w:val="left"/>
+      </w:pPr>
+      <w:r>
+        <w:t>Кан Д. (1967). Взломщики кодов: Всеобъемлющая история секретных коммуникаций с древних времен до появления Интернета. Скрибнер.</w:t>
+      </w:r>
+    </w:p>
+    <w:p>
+      <w:pPr>
+        <w:pStyle w:val="a4"/>
+        <w:numPr>
+          <w:ilvl w:val="0"/>
+          <w:numId w:val="36"/>
+        </w:numPr>
+        <w:spacing w:before="240" w:after="240"/>
+        <w:ind w:left="1068"/>
+        <w:jc w:val="left"/>
+      </w:pPr>
+      <w:r>
+        <w:t>Шеннон, К. Э. (1948). Математическая теория коммуникации. Технич</w:t>
+      </w:r>
+      <w:r>
+        <w:t xml:space="preserve">еский журнал Bell System, </w:t>
+      </w:r>
+      <w:r>
+        <w:t xml:space="preserve"> </w:t>
+      </w:r>
+    </w:p>
+    <w:p>
+      <w:pPr>
+        <w:pStyle w:val="a4"/>
+        <w:numPr>
+          <w:ilvl w:val="0"/>
+          <w:numId w:val="36"/>
+        </w:numPr>
+        <w:spacing w:before="240" w:after="240"/>
+        <w:ind w:left="1068"/>
+        <w:jc w:val="left"/>
+      </w:pPr>
+      <w:r>
+        <w:t>Сингх, С. (2000). Книга кодов: Наука о секретности от Древнего Египта до квантовой криптографии. Якорь.</w:t>
+      </w:r>
+    </w:p>
+    <w:p>
+      <w:pPr>
+        <w:pStyle w:val="a4"/>
+        <w:numPr>
+          <w:ilvl w:val="0"/>
+          <w:numId w:val="36"/>
+        </w:numPr>
+        <w:spacing w:before="240" w:after="240"/>
+        <w:ind w:left="1068"/>
+        <w:jc w:val="left"/>
+      </w:pPr>
+      <w:r>
+        <w:t>Столлингс, У. (2019). Криптография и сетевая безопасность: принципы и практика (8-е изд.). Пирсон.</w:t>
+      </w:r>
+    </w:p>
+    <w:p>
+      <w:pPr>
+        <w:pStyle w:val="a4"/>
+        <w:numPr>
+          <w:ilvl w:val="0"/>
+          <w:numId w:val="36"/>
+        </w:numPr>
+        <w:spacing w:before="240" w:after="240"/>
+        <w:ind w:left="1068"/>
+        <w:jc w:val="left"/>
+      </w:pPr>
+      <w:r>
+        <w:t>Траппе, В., &amp; Вашингтон, Л. С. (2006). Введение в криптографию с теорией кодирования (2-е изд.). Пирсон.</w:t>
+      </w:r>
+    </w:p>
+    <w:p>
+      <w:pPr>
+        <w:pStyle w:val="a4"/>
+        <w:numPr>
+          <w:ilvl w:val="0"/>
+          <w:numId w:val="36"/>
+        </w:numPr>
+        <w:spacing w:before="240" w:after="240"/>
+        <w:ind w:left="1068"/>
+        <w:jc w:val="left"/>
+      </w:pPr>
+      <w:r>
+        <w:t>Возенкрафт, Дж. М., и Райфен, Б. А. (1961). Последовательная расшифровка. Издательство Массачусетского технологического института.</w:t>
       </w:r>
     </w:p>
     <w:sectPr>
@@ -2357,7 +2875,7 @@
             <w:noProof/>
             <w:szCs w:val="28"/>
           </w:rPr>
-          <w:t>13</w:t>
+          <w:t>4</w:t>
         </w:r>
         <w:r>
           <w:rPr>
@@ -3928,6 +4446,92 @@
     </w:lvl>
   </w:abstractNum>
   <w:abstractNum w:abstractNumId="14" w15:restartNumberingAfterBreak="0">
+    <w:nsid w:val="36454691"/>
+    <w:multiLevelType w:val="hybridMultilevel"/>
+    <w:tmpl w:val="B8365EAA"/>
+    <w:lvl w:ilvl="0" w:tplc="0419000F">
+      <w:start w:val="1"/>
+      <w:numFmt w:val="decimal"/>
+      <w:lvlText w:val="%1."/>
+      <w:lvlJc w:val="left"/>
+      <w:pPr>
+        <w:ind w:left="1429" w:hanging="360"/>
+      </w:pPr>
+    </w:lvl>
+    <w:lvl w:ilvl="1" w:tplc="04190019" w:tentative="1">
+      <w:start w:val="1"/>
+      <w:numFmt w:val="lowerLetter"/>
+      <w:lvlText w:val="%2."/>
+      <w:lvlJc w:val="left"/>
+      <w:pPr>
+        <w:ind w:left="2149" w:hanging="360"/>
+      </w:pPr>
+    </w:lvl>
+    <w:lvl w:ilvl="2" w:tplc="0419001B" w:tentative="1">
+      <w:start w:val="1"/>
+      <w:numFmt w:val="lowerRoman"/>
+      <w:lvlText w:val="%3."/>
+      <w:lvlJc w:val="right"/>
+      <w:pPr>
+        <w:ind w:left="2869" w:hanging="180"/>
+      </w:pPr>
+    </w:lvl>
+    <w:lvl w:ilvl="3" w:tplc="0419000F" w:tentative="1">
+      <w:start w:val="1"/>
+      <w:numFmt w:val="decimal"/>
+      <w:lvlText w:val="%4."/>
+      <w:lvlJc w:val="left"/>
+      <w:pPr>
+        <w:ind w:left="3589" w:hanging="360"/>
+      </w:pPr>
+    </w:lvl>
+    <w:lvl w:ilvl="4" w:tplc="04190019" w:tentative="1">
+      <w:start w:val="1"/>
+      <w:numFmt w:val="lowerLetter"/>
+      <w:lvlText w:val="%5."/>
+      <w:lvlJc w:val="left"/>
+      <w:pPr>
+        <w:ind w:left="4309" w:hanging="360"/>
+      </w:pPr>
+    </w:lvl>
+    <w:lvl w:ilvl="5" w:tplc="0419001B" w:tentative="1">
+      <w:start w:val="1"/>
+      <w:numFmt w:val="lowerRoman"/>
+      <w:lvlText w:val="%6."/>
+      <w:lvlJc w:val="right"/>
+      <w:pPr>
+        <w:ind w:left="5029" w:hanging="180"/>
+      </w:pPr>
+    </w:lvl>
+    <w:lvl w:ilvl="6" w:tplc="0419000F" w:tentative="1">
+      <w:start w:val="1"/>
+      <w:numFmt w:val="decimal"/>
+      <w:lvlText w:val="%7."/>
+      <w:lvlJc w:val="left"/>
+      <w:pPr>
+        <w:ind w:left="5749" w:hanging="360"/>
+      </w:pPr>
+    </w:lvl>
+    <w:lvl w:ilvl="7" w:tplc="04190019" w:tentative="1">
+      <w:start w:val="1"/>
+      <w:numFmt w:val="lowerLetter"/>
+      <w:lvlText w:val="%8."/>
+      <w:lvlJc w:val="left"/>
+      <w:pPr>
+        <w:ind w:left="6469" w:hanging="360"/>
+      </w:pPr>
+    </w:lvl>
+    <w:lvl w:ilvl="8" w:tplc="0419001B" w:tentative="1">
+      <w:start w:val="1"/>
+      <w:numFmt w:val="lowerRoman"/>
+      <w:lvlText w:val="%9."/>
+      <w:lvlJc w:val="right"/>
+      <w:pPr>
+        <w:ind w:left="7189" w:hanging="180"/>
+      </w:pPr>
+    </w:lvl>
+  </w:abstractNum>
+  <w:abstractNum w:abstractNumId="15" w15:restartNumberingAfterBreak="0">
     <w:nsid w:val="37B144C1"/>
     <w:multiLevelType w:val="multilevel"/>
     <w:tmpl w:val="D9F87A60"/>
@@ -4040,7 +4644,7 @@
       </w:pPr>
     </w:lvl>
   </w:abstractNum>
-  <w:abstractNum w:abstractNumId="15" w15:restartNumberingAfterBreak="0">
+  <w:abstractNum w:abstractNumId="16" w15:restartNumberingAfterBreak="0">
     <w:nsid w:val="3BA73970"/>
     <w:multiLevelType w:val="hybridMultilevel"/>
     <w:tmpl w:val="E82C831A"/>
@@ -4129,7 +4733,7 @@
       </w:pPr>
     </w:lvl>
   </w:abstractNum>
-  <w:abstractNum w:abstractNumId="16" w15:restartNumberingAfterBreak="0">
+  <w:abstractNum w:abstractNumId="17" w15:restartNumberingAfterBreak="0">
     <w:nsid w:val="40F12A9A"/>
     <w:multiLevelType w:val="hybridMultilevel"/>
     <w:tmpl w:val="39B07350"/>
@@ -4218,7 +4822,7 @@
       </w:pPr>
     </w:lvl>
   </w:abstractNum>
-  <w:abstractNum w:abstractNumId="17" w15:restartNumberingAfterBreak="0">
+  <w:abstractNum w:abstractNumId="18" w15:restartNumberingAfterBreak="0">
     <w:nsid w:val="43304E58"/>
     <w:multiLevelType w:val="multilevel"/>
     <w:tmpl w:val="AF445A8C"/>
@@ -4335,7 +4939,7 @@
       </w:pPr>
     </w:lvl>
   </w:abstractNum>
-  <w:abstractNum w:abstractNumId="18" w15:restartNumberingAfterBreak="0">
+  <w:abstractNum w:abstractNumId="19" w15:restartNumberingAfterBreak="0">
     <w:nsid w:val="44467811"/>
     <w:multiLevelType w:val="hybridMultilevel"/>
     <w:tmpl w:val="FDDCA440"/>
@@ -4424,7 +5028,7 @@
       </w:pPr>
     </w:lvl>
   </w:abstractNum>
-  <w:abstractNum w:abstractNumId="19" w15:restartNumberingAfterBreak="0">
+  <w:abstractNum w:abstractNumId="20" w15:restartNumberingAfterBreak="0">
     <w:nsid w:val="44DC65E5"/>
     <w:multiLevelType w:val="hybridMultilevel"/>
     <w:tmpl w:val="8C8A230C"/>
@@ -4537,7 +5141,7 @@
       </w:rPr>
     </w:lvl>
   </w:abstractNum>
-  <w:abstractNum w:abstractNumId="20" w15:restartNumberingAfterBreak="0">
+  <w:abstractNum w:abstractNumId="21" w15:restartNumberingAfterBreak="0">
     <w:nsid w:val="45E80DBF"/>
     <w:multiLevelType w:val="multilevel"/>
     <w:tmpl w:val="FFDC3ECE"/>
@@ -4650,7 +5254,7 @@
       </w:pPr>
     </w:lvl>
   </w:abstractNum>
-  <w:abstractNum w:abstractNumId="21" w15:restartNumberingAfterBreak="0">
+  <w:abstractNum w:abstractNumId="22" w15:restartNumberingAfterBreak="0">
     <w:nsid w:val="491C79B6"/>
     <w:multiLevelType w:val="hybridMultilevel"/>
     <w:tmpl w:val="4970B01C"/>
@@ -4763,7 +5367,7 @@
       </w:rPr>
     </w:lvl>
   </w:abstractNum>
-  <w:abstractNum w:abstractNumId="22" w15:restartNumberingAfterBreak="0">
+  <w:abstractNum w:abstractNumId="23" w15:restartNumberingAfterBreak="0">
     <w:nsid w:val="49AC2113"/>
     <w:multiLevelType w:val="multilevel"/>
     <w:tmpl w:val="15C0DAA8"/>
@@ -4876,7 +5480,7 @@
       </w:pPr>
     </w:lvl>
   </w:abstractNum>
-  <w:abstractNum w:abstractNumId="23" w15:restartNumberingAfterBreak="0">
+  <w:abstractNum w:abstractNumId="24" w15:restartNumberingAfterBreak="0">
     <w:nsid w:val="49E05AF3"/>
     <w:multiLevelType w:val="hybridMultilevel"/>
     <w:tmpl w:val="EFEE1D02"/>
@@ -4989,7 +5593,7 @@
       </w:rPr>
     </w:lvl>
   </w:abstractNum>
-  <w:abstractNum w:abstractNumId="24" w15:restartNumberingAfterBreak="0">
+  <w:abstractNum w:abstractNumId="25" w15:restartNumberingAfterBreak="0">
     <w:nsid w:val="4B6F2E0E"/>
     <w:multiLevelType w:val="multilevel"/>
     <w:tmpl w:val="1A8015DC"/>
@@ -5138,7 +5742,7 @@
       </w:rPr>
     </w:lvl>
   </w:abstractNum>
-  <w:abstractNum w:abstractNumId="25" w15:restartNumberingAfterBreak="0">
+  <w:abstractNum w:abstractNumId="26" w15:restartNumberingAfterBreak="0">
     <w:nsid w:val="510D2229"/>
     <w:multiLevelType w:val="multilevel"/>
     <w:tmpl w:val="75664760"/>
@@ -5287,7 +5891,7 @@
       </w:rPr>
     </w:lvl>
   </w:abstractNum>
-  <w:abstractNum w:abstractNumId="26" w15:restartNumberingAfterBreak="0">
+  <w:abstractNum w:abstractNumId="27" w15:restartNumberingAfterBreak="0">
     <w:nsid w:val="5DE13C81"/>
     <w:multiLevelType w:val="hybridMultilevel"/>
     <w:tmpl w:val="A94AEE8A"/>
@@ -5400,7 +6004,7 @@
       </w:rPr>
     </w:lvl>
   </w:abstractNum>
-  <w:abstractNum w:abstractNumId="27" w15:restartNumberingAfterBreak="0">
+  <w:abstractNum w:abstractNumId="28" w15:restartNumberingAfterBreak="0">
     <w:nsid w:val="5EAC34C3"/>
     <w:multiLevelType w:val="multilevel"/>
     <w:tmpl w:val="D2F0DBAA"/>
@@ -5549,7 +6153,7 @@
       </w:rPr>
     </w:lvl>
   </w:abstractNum>
-  <w:abstractNum w:abstractNumId="28" w15:restartNumberingAfterBreak="0">
+  <w:abstractNum w:abstractNumId="29" w15:restartNumberingAfterBreak="0">
     <w:nsid w:val="66410BF2"/>
     <w:multiLevelType w:val="hybridMultilevel"/>
     <w:tmpl w:val="CAB881B2"/>
@@ -5662,7 +6266,7 @@
       </w:rPr>
     </w:lvl>
   </w:abstractNum>
-  <w:abstractNum w:abstractNumId="29" w15:restartNumberingAfterBreak="0">
+  <w:abstractNum w:abstractNumId="30" w15:restartNumberingAfterBreak="0">
     <w:nsid w:val="66B61D3D"/>
     <w:multiLevelType w:val="hybridMultilevel"/>
     <w:tmpl w:val="AE56B6FE"/>
@@ -5775,7 +6379,7 @@
       </w:rPr>
     </w:lvl>
   </w:abstractNum>
-  <w:abstractNum w:abstractNumId="30" w15:restartNumberingAfterBreak="0">
+  <w:abstractNum w:abstractNumId="31" w15:restartNumberingAfterBreak="0">
     <w:nsid w:val="72F31C10"/>
     <w:multiLevelType w:val="multilevel"/>
     <w:tmpl w:val="8E58622E"/>
@@ -5924,7 +6528,7 @@
       </w:rPr>
     </w:lvl>
   </w:abstractNum>
-  <w:abstractNum w:abstractNumId="31" w15:restartNumberingAfterBreak="0">
+  <w:abstractNum w:abstractNumId="32" w15:restartNumberingAfterBreak="0">
     <w:nsid w:val="72FF6557"/>
     <w:multiLevelType w:val="multilevel"/>
     <w:tmpl w:val="2592977E"/>
@@ -6073,7 +6677,7 @@
       </w:rPr>
     </w:lvl>
   </w:abstractNum>
-  <w:abstractNum w:abstractNumId="32" w15:restartNumberingAfterBreak="0">
+  <w:abstractNum w:abstractNumId="33" w15:restartNumberingAfterBreak="0">
     <w:nsid w:val="750E627C"/>
     <w:multiLevelType w:val="hybridMultilevel"/>
     <w:tmpl w:val="F19C9B3E"/>
@@ -6162,7 +6766,7 @@
       </w:pPr>
     </w:lvl>
   </w:abstractNum>
-  <w:abstractNum w:abstractNumId="33" w15:restartNumberingAfterBreak="0">
+  <w:abstractNum w:abstractNumId="34" w15:restartNumberingAfterBreak="0">
     <w:nsid w:val="75C42E8F"/>
     <w:multiLevelType w:val="hybridMultilevel"/>
     <w:tmpl w:val="E6004E44"/>
@@ -6275,7 +6879,7 @@
       </w:rPr>
     </w:lvl>
   </w:abstractNum>
-  <w:abstractNum w:abstractNumId="34" w15:restartNumberingAfterBreak="0">
+  <w:abstractNum w:abstractNumId="35" w15:restartNumberingAfterBreak="0">
     <w:nsid w:val="76F61B6C"/>
     <w:multiLevelType w:val="hybridMultilevel"/>
     <w:tmpl w:val="7D78E52E"/>
@@ -6368,46 +6972,46 @@
     <w:abstractNumId w:val="6"/>
   </w:num>
   <w:num w:numId="2">
-    <w:abstractNumId w:val="23"/>
+    <w:abstractNumId w:val="24"/>
   </w:num>
   <w:num w:numId="3">
-    <w:abstractNumId w:val="26"/>
+    <w:abstractNumId w:val="27"/>
   </w:num>
   <w:num w:numId="4">
     <w:abstractNumId w:val="3"/>
   </w:num>
   <w:num w:numId="5">
-    <w:abstractNumId w:val="19"/>
+    <w:abstractNumId w:val="20"/>
   </w:num>
   <w:num w:numId="6">
-    <w:abstractNumId w:val="28"/>
+    <w:abstractNumId w:val="29"/>
   </w:num>
   <w:num w:numId="7">
-    <w:abstractNumId w:val="33"/>
+    <w:abstractNumId w:val="34"/>
   </w:num>
   <w:num w:numId="8">
     <w:abstractNumId w:val="8"/>
   </w:num>
   <w:num w:numId="9">
-    <w:abstractNumId w:val="18"/>
+    <w:abstractNumId w:val="19"/>
   </w:num>
   <w:num w:numId="10">
     <w:abstractNumId w:val="7"/>
   </w:num>
   <w:num w:numId="11">
-    <w:abstractNumId w:val="34"/>
+    <w:abstractNumId w:val="35"/>
   </w:num>
   <w:num w:numId="12">
-    <w:abstractNumId w:val="16"/>
+    <w:abstractNumId w:val="17"/>
   </w:num>
   <w:num w:numId="13">
-    <w:abstractNumId w:val="32"/>
+    <w:abstractNumId w:val="33"/>
   </w:num>
   <w:num w:numId="14">
     <w:abstractNumId w:val="4"/>
   </w:num>
   <w:num w:numId="15">
-    <w:abstractNumId w:val="14"/>
+    <w:abstractNumId w:val="15"/>
   </w:num>
   <w:num w:numId="16">
     <w:abstractNumId w:val="1"/>
@@ -6422,7 +7026,7 @@
     <w:abstractNumId w:val="13"/>
   </w:num>
   <w:num w:numId="20">
-    <w:abstractNumId w:val="21"/>
+    <w:abstractNumId w:val="22"/>
   </w:num>
   <w:num w:numId="21">
     <w:abstractNumId w:val="12"/>
@@ -6431,43 +7035,46 @@
     <w:abstractNumId w:val="2"/>
   </w:num>
   <w:num w:numId="23">
-    <w:abstractNumId w:val="15"/>
+    <w:abstractNumId w:val="16"/>
   </w:num>
   <w:num w:numId="24">
-    <w:abstractNumId w:val="25"/>
+    <w:abstractNumId w:val="26"/>
   </w:num>
   <w:num w:numId="25">
-    <w:abstractNumId w:val="27"/>
+    <w:abstractNumId w:val="28"/>
   </w:num>
   <w:num w:numId="26">
-    <w:abstractNumId w:val="24"/>
+    <w:abstractNumId w:val="25"/>
   </w:num>
   <w:num w:numId="27">
     <w:abstractNumId w:val="5"/>
   </w:num>
   <w:num w:numId="28">
-    <w:abstractNumId w:val="30"/>
+    <w:abstractNumId w:val="31"/>
   </w:num>
   <w:num w:numId="29">
     <w:abstractNumId w:val="10"/>
   </w:num>
   <w:num w:numId="30">
-    <w:abstractNumId w:val="31"/>
+    <w:abstractNumId w:val="32"/>
   </w:num>
   <w:num w:numId="31">
-    <w:abstractNumId w:val="17"/>
+    <w:abstractNumId w:val="18"/>
   </w:num>
   <w:num w:numId="32">
-    <w:abstractNumId w:val="22"/>
+    <w:abstractNumId w:val="23"/>
   </w:num>
   <w:num w:numId="33">
-    <w:abstractNumId w:val="29"/>
+    <w:abstractNumId w:val="30"/>
   </w:num>
   <w:num w:numId="34">
-    <w:abstractNumId w:val="20"/>
+    <w:abstractNumId w:val="21"/>
   </w:num>
   <w:num w:numId="35">
     <w:abstractNumId w:val="9"/>
+  </w:num>
+  <w:num w:numId="36">
+    <w:abstractNumId w:val="14"/>
   </w:num>
 </w:numbering>
 </file>
@@ -7717,7 +8324,7 @@
 </file>
 
 <file path=customXml/itemProps1.xml><?xml version="1.0" encoding="utf-8"?>
-<ds:datastoreItem xmlns:ds="http://schemas.openxmlformats.org/officeDocument/2006/customXml" ds:itemID="{4DE0C96E-A2AD-4AA8-AD3B-9F22D74866AC}">
+<ds:datastoreItem xmlns:ds="http://schemas.openxmlformats.org/officeDocument/2006/customXml" ds:itemID="{90033483-B43C-418A-9E2E-263F0AEF9353}">
   <ds:schemaRefs>
     <ds:schemaRef ds:uri="http://schemas.openxmlformats.org/officeDocument/2006/bibliography"/>
   </ds:schemaRefs>
